--- a/Documentos Proyecto/2.4_GuiaEstudiante_Fase 2_DesarrolloProyecto APT.docx
+++ b/Documentos Proyecto/2.4_GuiaEstudiante_Fase 2_DesarrolloProyecto APT.docx
@@ -1,11 +1,8 @@
 
 <file path=word/document.xml><?xml version="1.0" encoding="utf-8"?>
-<w:document xmlns:wpc="http://schemas.microsoft.com/office/word/2010/wordprocessingCanvas" xmlns:cx="http://schemas.microsoft.com/office/drawing/2014/chartex" xmlns:mc="http://schemas.openxmlformats.org/markup-compatibility/2006" xmlns:o="urn:schemas-microsoft-com:office:office" xmlns:r="http://schemas.openxmlformats.org/officeDocument/2006/relationships" xmlns:m="http://schemas.openxmlformats.org/officeDocument/2006/math" xmlns:v="urn:schemas-microsoft-com:vml" xmlns:wp14="http://schemas.microsoft.com/office/word/2010/wordprocessingDrawing" xmlns:wp="http://schemas.openxmlformats.org/drawingml/2006/wordprocessingDrawing" xmlns:w10="urn:schemas-microsoft-com:office:word" xmlns:w="http://schemas.openxmlformats.org/wordprocessingml/2006/main" xmlns:w14="http://schemas.microsoft.com/office/word/2010/wordml" xmlns:w15="http://schemas.microsoft.com/office/word/2012/wordml" xmlns:w16se="http://schemas.microsoft.com/office/word/2015/wordml/symex" xmlns:wpg="http://schemas.microsoft.com/office/word/2010/wordprocessingGroup" xmlns:wpi="http://schemas.microsoft.com/office/word/2010/wordprocessingInk" xmlns:wne="http://schemas.microsoft.com/office/word/2006/wordml" xmlns:wps="http://schemas.microsoft.com/office/word/2010/wordprocessingShape" mc:Ignorable="w14 w15 w16se wp14">
+<w:document xmlns:wpc="http://schemas.microsoft.com/office/word/2010/wordprocessingCanvas" xmlns:cx="http://schemas.microsoft.com/office/drawing/2014/chartex" xmlns:cx1="http://schemas.microsoft.com/office/drawing/2015/9/8/chartex" xmlns:cx2="http://schemas.microsoft.com/office/drawing/2015/10/21/chartex" xmlns:cx3="http://schemas.microsoft.com/office/drawing/2016/5/9/chartex" xmlns:cx4="http://schemas.microsoft.com/office/drawing/2016/5/10/chartex" xmlns:cx5="http://schemas.microsoft.com/office/drawing/2016/5/11/chartex" xmlns:cx6="http://schemas.microsoft.com/office/drawing/2016/5/12/chartex" xmlns:cx7="http://schemas.microsoft.com/office/drawing/2016/5/13/chartex" xmlns:cx8="http://schemas.microsoft.com/office/drawing/2016/5/14/chartex" xmlns:mc="http://schemas.openxmlformats.org/markup-compatibility/2006" xmlns:aink="http://schemas.microsoft.com/office/drawing/2016/ink" xmlns:am3d="http://schemas.microsoft.com/office/drawing/2017/model3d" xmlns:o="urn:schemas-microsoft-com:office:office" xmlns:oel="http://schemas.microsoft.com/office/2019/extlst" xmlns:r="http://schemas.openxmlformats.org/officeDocument/2006/relationships" xmlns:m="http://schemas.openxmlformats.org/officeDocument/2006/math" xmlns:v="urn:schemas-microsoft-com:vml" xmlns:wp14="http://schemas.microsoft.com/office/word/2010/wordprocessingDrawing" xmlns:wp="http://schemas.openxmlformats.org/drawingml/2006/wordprocessingDrawing" xmlns:w10="urn:schemas-microsoft-com:office:word" xmlns:w="http://schemas.openxmlformats.org/wordprocessingml/2006/main" xmlns:w14="http://schemas.microsoft.com/office/word/2010/wordml" xmlns:w15="http://schemas.microsoft.com/office/word/2012/wordml" xmlns:w16cex="http://schemas.microsoft.com/office/word/2018/wordml/cex" xmlns:w16cid="http://schemas.microsoft.com/office/word/2016/wordml/cid" xmlns:w16="http://schemas.microsoft.com/office/word/2018/wordml" xmlns:w16du="http://schemas.microsoft.com/office/word/2023/wordml/word16du" xmlns:w16sdtdh="http://schemas.microsoft.com/office/word/2020/wordml/sdtdatahash" xmlns:w16sdtfl="http://schemas.microsoft.com/office/word/2024/wordml/sdtformatlock" xmlns:w16se="http://schemas.microsoft.com/office/word/2015/wordml/symex" xmlns:wpg="http://schemas.microsoft.com/office/word/2010/wordprocessingGroup" xmlns:wpi="http://schemas.microsoft.com/office/word/2010/wordprocessingInk" xmlns:wne="http://schemas.microsoft.com/office/word/2006/wordml" xmlns:wps="http://schemas.microsoft.com/office/word/2010/wordprocessingShape" mc:Ignorable="w14 w15 w16se w16cid w16 w16cex w16sdtdh w16sdtfl w16du wp14">
   <w:body>
-    <w:p>
-      <w:bookmarkStart w:id="0" w:name="_GoBack"/>
-      <w:bookmarkEnd w:id="0"/>
-    </w:p>
+    <w:p/>
     <w:p>
       <w:pPr>
         <w:rPr>
@@ -238,7 +235,7 @@
           </mc:Choice>
           <mc:Fallback>
             <w:pict>
-              <v:group w14:anchorId="39581AEC" id="Grupo 27" o:spid="_x0000_s1026" style="position:absolute;margin-left:0;margin-top:.75pt;width:491.25pt;height:123pt;z-index:251659264;mso-position-horizontal:center;mso-position-horizontal-relative:margin;mso-width-relative:margin;mso-height-relative:margin" coordsize="59912,15621" o:gfxdata="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">
+              <v:group w14:anchorId="39581AEC" id="Grupo 27" o:spid="_x0000_s1026" style="position:absolute;margin-left:0;margin-top:.75pt;width:491.25pt;height:123pt;z-index:251659264;mso-position-horizontal:center;mso-position-horizontal-relative:margin;mso-width-relative:margin;mso-height-relative:margin" coordsize="59912,15621" o:gfxdata="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">
                 <v:shapetype id="_x0000_t202" coordsize="21600,21600" o:spt="202" path="m,l,21600r21600,l21600,xe">
                   <v:stroke joinstyle="miter"/>
                   <v:path gradientshapeok="t" o:connecttype="rect"/>
@@ -646,141 +643,7 @@
                 <w:szCs w:val="20"/>
                 <w:lang w:eastAsia="es-CL"/>
               </w:rPr>
-              <w:t xml:space="preserve">En esta </w:t>
-            </w:r>
-            <w:r>
-              <w:rPr>
-                <w:rFonts w:ascii="Calibri" w:hAnsi="Calibri" w:cs="Arial"/>
-                <w:i/>
-                <w:color w:val="548DD4"/>
-                <w:sz w:val="20"/>
-                <w:szCs w:val="20"/>
-                <w:lang w:eastAsia="es-CL"/>
-              </w:rPr>
-              <w:t>sección</w:t>
-            </w:r>
-            <w:r>
-              <w:rPr>
-                <w:rFonts w:ascii="Calibri" w:hAnsi="Calibri" w:cs="Arial"/>
-                <w:i/>
-                <w:color w:val="548DD4"/>
-                <w:sz w:val="20"/>
-                <w:szCs w:val="20"/>
-                <w:lang w:eastAsia="es-CL"/>
-              </w:rPr>
-              <w:t xml:space="preserve"> deberá</w:t>
-            </w:r>
-            <w:r>
-              <w:rPr>
-                <w:rFonts w:ascii="Calibri" w:hAnsi="Calibri" w:cs="Arial"/>
-                <w:i/>
-                <w:color w:val="548DD4"/>
-                <w:sz w:val="20"/>
-                <w:szCs w:val="20"/>
-                <w:lang w:eastAsia="es-CL"/>
-              </w:rPr>
-              <w:t>s</w:t>
-            </w:r>
-            <w:r>
-              <w:rPr>
-                <w:rFonts w:ascii="Calibri" w:hAnsi="Calibri" w:cs="Arial"/>
-                <w:i/>
-                <w:color w:val="548DD4"/>
-                <w:sz w:val="20"/>
-                <w:szCs w:val="20"/>
-                <w:lang w:eastAsia="es-CL"/>
-              </w:rPr>
-              <w:t xml:space="preserve"> </w:t>
-            </w:r>
-            <w:r>
-              <w:rPr>
-                <w:rFonts w:ascii="Calibri" w:hAnsi="Calibri" w:cs="Arial"/>
-                <w:i/>
-                <w:color w:val="548DD4"/>
-                <w:sz w:val="20"/>
-                <w:szCs w:val="20"/>
-                <w:lang w:eastAsia="es-CL"/>
-              </w:rPr>
-              <w:t xml:space="preserve">realizar un resumen de los avances que has realizado en tu proyecto APT. </w:t>
-            </w:r>
-            <w:r>
-              <w:rPr>
-                <w:rFonts w:ascii="Calibri" w:hAnsi="Calibri" w:cs="Arial"/>
-                <w:i/>
-                <w:color w:val="548DD4"/>
-                <w:sz w:val="20"/>
-                <w:szCs w:val="20"/>
-                <w:lang w:eastAsia="es-CL"/>
-              </w:rPr>
-              <w:t xml:space="preserve">Relata </w:t>
-            </w:r>
-            <w:r>
-              <w:rPr>
-                <w:rFonts w:ascii="Calibri" w:hAnsi="Calibri" w:cs="Arial"/>
-                <w:i/>
-                <w:color w:val="548DD4"/>
-                <w:sz w:val="20"/>
-                <w:szCs w:val="20"/>
-                <w:lang w:eastAsia="es-CL"/>
-              </w:rPr>
-              <w:t xml:space="preserve">brevemente </w:t>
-            </w:r>
-            <w:r>
-              <w:rPr>
-                <w:rFonts w:ascii="Calibri" w:hAnsi="Calibri" w:cs="Arial"/>
-                <w:i/>
-                <w:color w:val="548DD4"/>
-                <w:sz w:val="20"/>
-                <w:szCs w:val="20"/>
-                <w:lang w:eastAsia="es-CL"/>
-              </w:rPr>
-              <w:t xml:space="preserve">qué </w:t>
-            </w:r>
-            <w:r>
-              <w:rPr>
-                <w:rFonts w:ascii="Calibri" w:hAnsi="Calibri" w:cs="Arial"/>
-                <w:i/>
-                <w:color w:val="548DD4"/>
-                <w:sz w:val="20"/>
-                <w:szCs w:val="20"/>
-                <w:lang w:eastAsia="es-CL"/>
-              </w:rPr>
-              <w:t xml:space="preserve">actividades </w:t>
-            </w:r>
-            <w:r>
-              <w:rPr>
-                <w:rFonts w:ascii="Calibri" w:hAnsi="Calibri" w:cs="Arial"/>
-                <w:i/>
-                <w:color w:val="548DD4"/>
-                <w:sz w:val="20"/>
-                <w:szCs w:val="20"/>
-                <w:lang w:eastAsia="es-CL"/>
-              </w:rPr>
-              <w:t>del proyecto has llevado a cabo y qué objetivos específicos has cumplido hasta el minuto y de qué manera.</w:t>
-            </w:r>
-          </w:p>
-          <w:p>
-            <w:pPr>
-              <w:jc w:val="both"/>
-              <w:rPr>
-                <w:rFonts w:ascii="Calibri" w:hAnsi="Calibri" w:cs="Arial"/>
-                <w:i/>
-                <w:color w:val="548DD4"/>
-                <w:sz w:val="20"/>
-                <w:szCs w:val="20"/>
-                <w:lang w:eastAsia="es-CL"/>
-              </w:rPr>
-            </w:pPr>
-            <w:r>
-              <w:rPr>
-                <w:rFonts w:ascii="Calibri" w:hAnsi="Calibri" w:cs="Arial"/>
-                <w:i/>
-                <w:color w:val="548DD4"/>
-                <w:sz w:val="20"/>
-                <w:szCs w:val="20"/>
-                <w:lang w:eastAsia="es-CL"/>
-              </w:rPr>
-              <w:t>En caso que hayas realizado ajustes a los objetivos o metodología, debes incluir dichos apartados nuevamente en este informe, señalando cuáles son dichos ajustes.</w:t>
+              <w:t xml:space="preserve">Frontend y backend completados al 80% </w:t>
             </w:r>
           </w:p>
         </w:tc>
@@ -933,6 +796,7 @@
               <w:jc w:val="both"/>
               <w:rPr>
                 <w:rFonts w:ascii="Calibri" w:hAnsi="Calibri" w:cs="Arial"/>
+                <w:b/>
                 <w:i/>
                 <w:color w:val="548DD4"/>
                 <w:sz w:val="20"/>
@@ -943,359 +807,131 @@
             <w:r>
               <w:rPr>
                 <w:rFonts w:ascii="Calibri" w:hAnsi="Calibri" w:cs="Arial"/>
+                <w:b/>
                 <w:i/>
                 <w:color w:val="548DD4"/>
                 <w:sz w:val="20"/>
                 <w:szCs w:val="20"/>
                 <w:lang w:eastAsia="es-CL"/>
               </w:rPr>
-              <w:t>Describe la</w:t>
-            </w:r>
-            <w:r>
-              <w:rPr>
-                <w:rFonts w:ascii="Calibri" w:hAnsi="Calibri" w:cs="Arial"/>
+              <w:t>Evidencias adjuntadas como imágenes en archivos aparte:</w:t>
+            </w:r>
+            <w:r>
+              <w:rPr>
+                <w:rFonts w:ascii="Calibri" w:hAnsi="Calibri" w:cs="Arial"/>
+                <w:b/>
                 <w:i/>
                 <w:color w:val="548DD4"/>
                 <w:sz w:val="20"/>
                 <w:szCs w:val="20"/>
                 <w:lang w:eastAsia="es-CL"/>
               </w:rPr>
-              <w:t>(</w:t>
-            </w:r>
-            <w:r>
-              <w:rPr>
-                <w:rFonts w:ascii="Calibri" w:hAnsi="Calibri" w:cs="Arial"/>
+              <w:br/>
+              <w:t>- Evidencias (1)</w:t>
+            </w:r>
+          </w:p>
+          <w:p>
+            <w:pPr>
+              <w:jc w:val="both"/>
+              <w:rPr>
+                <w:rFonts w:ascii="Calibri" w:hAnsi="Calibri" w:cs="Arial"/>
+                <w:b/>
                 <w:i/>
                 <w:color w:val="548DD4"/>
                 <w:sz w:val="20"/>
                 <w:szCs w:val="20"/>
                 <w:lang w:eastAsia="es-CL"/>
               </w:rPr>
-              <w:t>s</w:t>
-            </w:r>
-            <w:r>
-              <w:rPr>
-                <w:rFonts w:ascii="Calibri" w:hAnsi="Calibri" w:cs="Arial"/>
+            </w:pPr>
+            <w:r>
+              <w:rPr>
+                <w:rFonts w:ascii="Calibri" w:hAnsi="Calibri" w:cs="Arial"/>
+                <w:b/>
                 <w:i/>
                 <w:color w:val="548DD4"/>
                 <w:sz w:val="20"/>
                 <w:szCs w:val="20"/>
                 <w:lang w:eastAsia="es-CL"/>
               </w:rPr>
-              <w:t>)</w:t>
-            </w:r>
-            <w:r>
-              <w:rPr>
-                <w:rFonts w:ascii="Calibri" w:hAnsi="Calibri" w:cs="Arial"/>
+              <w:t>- Evidencias (2)</w:t>
+            </w:r>
+          </w:p>
+          <w:p>
+            <w:pPr>
+              <w:jc w:val="both"/>
+              <w:rPr>
+                <w:rFonts w:ascii="Calibri" w:hAnsi="Calibri" w:cs="Arial"/>
+                <w:b/>
                 <w:i/>
                 <w:color w:val="548DD4"/>
                 <w:sz w:val="20"/>
                 <w:szCs w:val="20"/>
                 <w:lang w:eastAsia="es-CL"/>
               </w:rPr>
-              <w:t xml:space="preserve"> evidencia</w:t>
-            </w:r>
-            <w:r>
-              <w:rPr>
-                <w:rFonts w:ascii="Calibri" w:hAnsi="Calibri" w:cs="Arial"/>
+            </w:pPr>
+            <w:r>
+              <w:rPr>
+                <w:rFonts w:ascii="Calibri" w:hAnsi="Calibri" w:cs="Arial"/>
+                <w:b/>
                 <w:i/>
                 <w:color w:val="548DD4"/>
                 <w:sz w:val="20"/>
                 <w:szCs w:val="20"/>
                 <w:lang w:eastAsia="es-CL"/>
               </w:rPr>
-              <w:t>(</w:t>
-            </w:r>
-            <w:r>
-              <w:rPr>
-                <w:rFonts w:ascii="Calibri" w:hAnsi="Calibri" w:cs="Arial"/>
+              <w:t>- Evidencias (3)</w:t>
+            </w:r>
+          </w:p>
+          <w:p>
+            <w:pPr>
+              <w:jc w:val="both"/>
+              <w:rPr>
+                <w:rFonts w:ascii="Calibri" w:hAnsi="Calibri" w:cs="Arial"/>
+                <w:b/>
                 <w:i/>
                 <w:color w:val="548DD4"/>
                 <w:sz w:val="20"/>
                 <w:szCs w:val="20"/>
                 <w:lang w:eastAsia="es-CL"/>
               </w:rPr>
-              <w:t>s</w:t>
-            </w:r>
-            <w:r>
-              <w:rPr>
-                <w:rFonts w:ascii="Calibri" w:hAnsi="Calibri" w:cs="Arial"/>
+            </w:pPr>
+            <w:r>
+              <w:rPr>
+                <w:rFonts w:ascii="Calibri" w:hAnsi="Calibri" w:cs="Arial"/>
+                <w:b/>
                 <w:i/>
                 <w:color w:val="548DD4"/>
                 <w:sz w:val="20"/>
                 <w:szCs w:val="20"/>
                 <w:lang w:eastAsia="es-CL"/>
               </w:rPr>
-              <w:t>)</w:t>
-            </w:r>
-            <w:r>
-              <w:rPr>
-                <w:rFonts w:ascii="Calibri" w:hAnsi="Calibri" w:cs="Arial"/>
+              <w:t>- Evidencias (4)</w:t>
+            </w:r>
+          </w:p>
+          <w:p>
+            <w:pPr>
+              <w:jc w:val="both"/>
+              <w:rPr>
+                <w:rFonts w:ascii="Calibri" w:hAnsi="Calibri" w:cs="Arial"/>
+                <w:b/>
                 <w:i/>
                 <w:color w:val="548DD4"/>
                 <w:sz w:val="20"/>
                 <w:szCs w:val="20"/>
                 <w:lang w:eastAsia="es-CL"/>
               </w:rPr>
-              <w:t xml:space="preserve"> que </w:t>
-            </w:r>
-            <w:r>
-              <w:rPr>
-                <w:rFonts w:ascii="Calibri" w:hAnsi="Calibri" w:cs="Arial"/>
+            </w:pPr>
+            <w:r>
+              <w:rPr>
+                <w:rFonts w:ascii="Calibri" w:hAnsi="Calibri" w:cs="Arial"/>
+                <w:b/>
                 <w:i/>
                 <w:color w:val="548DD4"/>
                 <w:sz w:val="20"/>
                 <w:szCs w:val="20"/>
                 <w:lang w:eastAsia="es-CL"/>
               </w:rPr>
-              <w:t xml:space="preserve">presentarás en este informe de avance y justifica </w:t>
-            </w:r>
-            <w:r>
-              <w:rPr>
-                <w:rFonts w:ascii="Calibri" w:hAnsi="Calibri" w:cs="Arial"/>
-                <w:i/>
-                <w:color w:val="548DD4"/>
-                <w:sz w:val="20"/>
-                <w:szCs w:val="20"/>
-                <w:lang w:eastAsia="es-CL"/>
-              </w:rPr>
-              <w:t xml:space="preserve">de qué manera </w:t>
-            </w:r>
-            <w:r>
-              <w:rPr>
-                <w:rFonts w:ascii="Calibri" w:hAnsi="Calibri" w:cs="Arial"/>
-                <w:i/>
-                <w:color w:val="548DD4"/>
-                <w:sz w:val="20"/>
-                <w:szCs w:val="20"/>
-                <w:lang w:eastAsia="es-CL"/>
-              </w:rPr>
-              <w:t>esta</w:t>
-            </w:r>
-            <w:r>
-              <w:rPr>
-                <w:rFonts w:ascii="Calibri" w:hAnsi="Calibri" w:cs="Arial"/>
-                <w:i/>
-                <w:color w:val="548DD4"/>
-                <w:sz w:val="20"/>
-                <w:szCs w:val="20"/>
-                <w:lang w:eastAsia="es-CL"/>
-              </w:rPr>
-              <w:t>(</w:t>
-            </w:r>
-            <w:r>
-              <w:rPr>
-                <w:rFonts w:ascii="Calibri" w:hAnsi="Calibri" w:cs="Arial"/>
-                <w:i/>
-                <w:color w:val="548DD4"/>
-                <w:sz w:val="20"/>
-                <w:szCs w:val="20"/>
-                <w:lang w:eastAsia="es-CL"/>
-              </w:rPr>
-              <w:t>s</w:t>
-            </w:r>
-            <w:r>
-              <w:rPr>
-                <w:rFonts w:ascii="Calibri" w:hAnsi="Calibri" w:cs="Arial"/>
-                <w:i/>
-                <w:color w:val="548DD4"/>
-                <w:sz w:val="20"/>
-                <w:szCs w:val="20"/>
-                <w:lang w:eastAsia="es-CL"/>
-              </w:rPr>
-              <w:t>)</w:t>
-            </w:r>
-            <w:r>
-              <w:rPr>
-                <w:rFonts w:ascii="Calibri" w:hAnsi="Calibri" w:cs="Arial"/>
-                <w:i/>
-                <w:color w:val="548DD4"/>
-                <w:sz w:val="20"/>
-                <w:szCs w:val="20"/>
-                <w:lang w:eastAsia="es-CL"/>
-              </w:rPr>
-              <w:t xml:space="preserve"> evidencia</w:t>
-            </w:r>
-            <w:r>
-              <w:rPr>
-                <w:rFonts w:ascii="Calibri" w:hAnsi="Calibri" w:cs="Arial"/>
-                <w:i/>
-                <w:color w:val="548DD4"/>
-                <w:sz w:val="20"/>
-                <w:szCs w:val="20"/>
-                <w:lang w:eastAsia="es-CL"/>
-              </w:rPr>
-              <w:t>(</w:t>
-            </w:r>
-            <w:r>
-              <w:rPr>
-                <w:rFonts w:ascii="Calibri" w:hAnsi="Calibri" w:cs="Arial"/>
-                <w:i/>
-                <w:color w:val="548DD4"/>
-                <w:sz w:val="20"/>
-                <w:szCs w:val="20"/>
-                <w:lang w:eastAsia="es-CL"/>
-              </w:rPr>
-              <w:t>s</w:t>
-            </w:r>
-            <w:r>
-              <w:rPr>
-                <w:rFonts w:ascii="Calibri" w:hAnsi="Calibri" w:cs="Arial"/>
-                <w:i/>
-                <w:color w:val="548DD4"/>
-                <w:sz w:val="20"/>
-                <w:szCs w:val="20"/>
-                <w:lang w:eastAsia="es-CL"/>
-              </w:rPr>
-              <w:t>)</w:t>
-            </w:r>
-            <w:r>
-              <w:rPr>
-                <w:rFonts w:ascii="Calibri" w:hAnsi="Calibri" w:cs="Arial"/>
-                <w:i/>
-                <w:color w:val="548DD4"/>
-                <w:sz w:val="20"/>
-                <w:szCs w:val="20"/>
-                <w:lang w:eastAsia="es-CL"/>
-              </w:rPr>
-              <w:t xml:space="preserve"> </w:t>
-            </w:r>
-            <w:r>
-              <w:rPr>
-                <w:rFonts w:ascii="Calibri" w:hAnsi="Calibri" w:cs="Arial"/>
-                <w:i/>
-                <w:color w:val="548DD4"/>
-                <w:sz w:val="20"/>
-                <w:szCs w:val="20"/>
-                <w:lang w:eastAsia="es-CL"/>
-              </w:rPr>
-              <w:t xml:space="preserve">permite(n) </w:t>
-            </w:r>
-            <w:r>
-              <w:rPr>
-                <w:rFonts w:ascii="Calibri" w:hAnsi="Calibri" w:cs="Arial"/>
-                <w:i/>
-                <w:color w:val="548DD4"/>
-                <w:sz w:val="20"/>
-                <w:szCs w:val="20"/>
-                <w:lang w:eastAsia="es-CL"/>
-              </w:rPr>
-              <w:t>da</w:t>
-            </w:r>
-            <w:r>
-              <w:rPr>
-                <w:rFonts w:ascii="Calibri" w:hAnsi="Calibri" w:cs="Arial"/>
-                <w:i/>
-                <w:color w:val="548DD4"/>
-                <w:sz w:val="20"/>
-                <w:szCs w:val="20"/>
-                <w:lang w:eastAsia="es-CL"/>
-              </w:rPr>
-              <w:t>r</w:t>
-            </w:r>
-            <w:r>
-              <w:rPr>
-                <w:rFonts w:ascii="Calibri" w:hAnsi="Calibri" w:cs="Arial"/>
-                <w:i/>
-                <w:color w:val="548DD4"/>
-                <w:sz w:val="20"/>
-                <w:szCs w:val="20"/>
-                <w:lang w:eastAsia="es-CL"/>
-              </w:rPr>
-              <w:t xml:space="preserve"> cuenta del </w:t>
-            </w:r>
-            <w:r>
-              <w:rPr>
-                <w:rFonts w:ascii="Calibri" w:hAnsi="Calibri" w:cs="Arial"/>
-                <w:i/>
-                <w:color w:val="548DD4"/>
-                <w:sz w:val="20"/>
-                <w:szCs w:val="20"/>
-                <w:lang w:eastAsia="es-CL"/>
-              </w:rPr>
-              <w:t>desarrollo</w:t>
-            </w:r>
-            <w:r>
-              <w:rPr>
-                <w:rFonts w:ascii="Calibri" w:hAnsi="Calibri" w:cs="Arial"/>
-                <w:i/>
-                <w:color w:val="548DD4"/>
-                <w:sz w:val="20"/>
-                <w:szCs w:val="20"/>
-                <w:lang w:eastAsia="es-CL"/>
-              </w:rPr>
-              <w:t xml:space="preserve"> </w:t>
-            </w:r>
-            <w:r>
-              <w:rPr>
-                <w:rFonts w:ascii="Calibri" w:hAnsi="Calibri" w:cs="Arial"/>
-                <w:i/>
-                <w:color w:val="548DD4"/>
-                <w:sz w:val="20"/>
-                <w:szCs w:val="20"/>
-                <w:lang w:eastAsia="es-CL"/>
-              </w:rPr>
-              <w:t>del proyecto.</w:t>
-            </w:r>
-          </w:p>
-          <w:p>
-            <w:pPr>
-              <w:jc w:val="both"/>
-              <w:rPr>
-                <w:rFonts w:ascii="Calibri" w:hAnsi="Calibri" w:cs="Arial"/>
-                <w:i/>
-                <w:color w:val="548DD4"/>
-                <w:sz w:val="20"/>
-                <w:szCs w:val="20"/>
-                <w:lang w:eastAsia="es-CL"/>
-              </w:rPr>
-            </w:pPr>
-            <w:r>
-              <w:rPr>
-                <w:rFonts w:ascii="Calibri" w:hAnsi="Calibri" w:cs="Arial"/>
-                <w:i/>
-                <w:color w:val="548DD4"/>
-                <w:sz w:val="20"/>
-                <w:szCs w:val="20"/>
-                <w:lang w:eastAsia="es-CL"/>
-              </w:rPr>
-              <w:t xml:space="preserve">En caso de ser pertinente </w:t>
-            </w:r>
-            <w:r>
-              <w:rPr>
-                <w:rFonts w:ascii="Calibri" w:hAnsi="Calibri" w:cs="Arial"/>
-                <w:i/>
-                <w:color w:val="548DD4"/>
-                <w:sz w:val="20"/>
-                <w:szCs w:val="20"/>
-                <w:lang w:eastAsia="es-CL"/>
-              </w:rPr>
-              <w:t>explica cómo resguardaste la calidad de tu Proyecto APT a partir de aspectos propios de tu disciplina (correcta aplicación de metodologías, actividades, herramientas, recursos propios, etc.).</w:t>
-            </w:r>
-          </w:p>
-          <w:p>
-            <w:pPr>
-              <w:jc w:val="both"/>
-              <w:rPr>
-                <w:rFonts w:ascii="Calibri" w:hAnsi="Calibri" w:cs="Arial"/>
-                <w:b/>
-                <w:i/>
-                <w:color w:val="548DD4"/>
-                <w:sz w:val="20"/>
-                <w:szCs w:val="20"/>
-                <w:lang w:eastAsia="es-CL"/>
-              </w:rPr>
-            </w:pPr>
-            <w:r>
-              <w:rPr>
-                <w:rFonts w:ascii="Calibri" w:hAnsi="Calibri" w:cs="Arial"/>
-                <w:i/>
-                <w:color w:val="548DD4"/>
-                <w:sz w:val="20"/>
-                <w:szCs w:val="20"/>
-                <w:lang w:eastAsia="es-CL"/>
-              </w:rPr>
-              <w:t>En este apartado adjuntar la(s) evidencia(s) seleccionada(s) para ser evaluada por el docente.</w:t>
+              <w:t>- Evidencias (5)</w:t>
             </w:r>
           </w:p>
         </w:tc>
@@ -1427,7 +1063,7 @@
       <w:tblPr>
         <w:tblStyle w:val="Tablaconcuadrcula"/>
         <w:tblpPr w:leftFromText="180" w:rightFromText="180" w:vertAnchor="page" w:horzAnchor="margin" w:tblpXSpec="center" w:tblpY="3517"/>
-        <w:tblW w:w="9776" w:type="dxa"/>
+        <w:tblW w:w="9923" w:type="dxa"/>
         <w:tblBorders>
           <w:top w:val="single" w:sz="4" w:space="0" w:color="BFBFBF" w:themeColor="background1" w:themeShade="BF"/>
           <w:left w:val="single" w:sz="4" w:space="0" w:color="BFBFBF" w:themeColor="background1" w:themeShade="BF"/>
@@ -1440,13 +1076,13 @@
         <w:tblLook w:val="04A0" w:firstRow="1" w:lastRow="0" w:firstColumn="1" w:lastColumn="0" w:noHBand="0" w:noVBand="1"/>
       </w:tblPr>
       <w:tblGrid>
-        <w:gridCol w:w="1328"/>
+        <w:gridCol w:w="1475"/>
         <w:gridCol w:w="1077"/>
         <w:gridCol w:w="1276"/>
         <w:gridCol w:w="1276"/>
         <w:gridCol w:w="1275"/>
-        <w:gridCol w:w="1276"/>
-        <w:gridCol w:w="1418"/>
+        <w:gridCol w:w="1843"/>
+        <w:gridCol w:w="851"/>
         <w:gridCol w:w="850"/>
       </w:tblGrid>
       <w:tr>
@@ -1455,7 +1091,7 @@
         </w:trPr>
         <w:tc>
           <w:tcPr>
-            <w:tcW w:w="9776" w:type="dxa"/>
+            <w:tcW w:w="9923" w:type="dxa"/>
             <w:gridSpan w:val="8"/>
             <w:vAlign w:val="center"/>
           </w:tcPr>
@@ -1485,7 +1121,7 @@
         </w:trPr>
         <w:tc>
           <w:tcPr>
-            <w:tcW w:w="1328" w:type="dxa"/>
+            <w:tcW w:w="1475" w:type="dxa"/>
             <w:vAlign w:val="center"/>
           </w:tcPr>
           <w:p>
@@ -1630,7 +1266,7 @@
         </w:tc>
         <w:tc>
           <w:tcPr>
-            <w:tcW w:w="1276" w:type="dxa"/>
+            <w:tcW w:w="1843" w:type="dxa"/>
             <w:vAlign w:val="center"/>
           </w:tcPr>
           <w:p>
@@ -1654,7 +1290,7 @@
         </w:tc>
         <w:tc>
           <w:tcPr>
-            <w:tcW w:w="1418" w:type="dxa"/>
+            <w:tcW w:w="851" w:type="dxa"/>
             <w:vAlign w:val="center"/>
           </w:tcPr>
           <w:p>
@@ -1711,11 +1347,12 @@
       </w:tr>
       <w:tr>
         <w:trPr>
-          <w:trHeight w:val="2410"/>
+          <w:trHeight w:val="1666"/>
         </w:trPr>
         <w:tc>
           <w:tcPr>
-            <w:tcW w:w="1328" w:type="dxa"/>
+            <w:tcW w:w="1475" w:type="dxa"/>
+            <w:vAlign w:val="center"/>
           </w:tcPr>
           <w:p>
             <w:pPr>
@@ -1728,137 +1365,49 @@
             </w:pPr>
             <w:r>
               <w:rPr>
-                <w:rFonts w:ascii="Calibri" w:hAnsi="Calibri" w:cs="Arial"/>
-                <w:i/>
-                <w:color w:val="548DD4"/>
-                <w:sz w:val="18"/>
-                <w:szCs w:val="20"/>
-                <w:lang w:eastAsia="es-CL"/>
-              </w:rPr>
-              <w:t xml:space="preserve">Nombra las competencias o unidades de competencias </w:t>
-            </w:r>
-            <w:r>
-              <w:rPr>
-                <w:rFonts w:ascii="Calibri" w:hAnsi="Calibri" w:cs="Arial"/>
-                <w:i/>
-                <w:color w:val="548DD4"/>
-                <w:sz w:val="18"/>
-                <w:szCs w:val="20"/>
-                <w:lang w:eastAsia="es-CL"/>
-              </w:rPr>
-              <w:t xml:space="preserve">que se relacionan con las diferentes actividades </w:t>
-            </w:r>
-            <w:r>
-              <w:rPr>
-                <w:rFonts w:ascii="Calibri" w:hAnsi="Calibri" w:cs="Arial"/>
-                <w:i/>
-                <w:color w:val="548DD4"/>
-                <w:sz w:val="18"/>
-                <w:szCs w:val="20"/>
-                <w:lang w:eastAsia="es-CL"/>
-              </w:rPr>
-              <w:t>requeridas para el desarrollo de</w:t>
-            </w:r>
-            <w:r>
-              <w:rPr>
-                <w:rFonts w:ascii="Calibri" w:hAnsi="Calibri" w:cs="Arial"/>
-                <w:i/>
-                <w:color w:val="548DD4"/>
-                <w:sz w:val="18"/>
-                <w:szCs w:val="20"/>
-                <w:lang w:eastAsia="es-CL"/>
-              </w:rPr>
-              <w:t>l proyecto APT</w:t>
-            </w:r>
-            <w:r>
-              <w:rPr>
-                <w:rFonts w:ascii="Calibri" w:hAnsi="Calibri" w:cs="Arial"/>
-                <w:i/>
-                <w:color w:val="548DD4"/>
-                <w:sz w:val="18"/>
-                <w:szCs w:val="20"/>
-                <w:lang w:eastAsia="es-CL"/>
-              </w:rPr>
-              <w:t>.</w:t>
+                <w:rFonts w:ascii="Roboto" w:eastAsia="Times New Roman" w:hAnsi="Roboto" w:cs="Times New Roman"/>
+                <w:color w:val="0D0D0D"/>
+                <w:sz w:val="18"/>
+                <w:szCs w:val="18"/>
+                <w:lang w:eastAsia="es-CL"/>
+              </w:rPr>
+              <w:t>Diseño de interfaces de usuario</w:t>
             </w:r>
           </w:p>
         </w:tc>
         <w:tc>
           <w:tcPr>
             <w:tcW w:w="1077" w:type="dxa"/>
-          </w:tcPr>
-          <w:p>
-            <w:pPr>
-              <w:jc w:val="both"/>
-              <w:rPr>
-                <w:rFonts w:ascii="Calibri" w:hAnsi="Calibri" w:cs="Arial"/>
-                <w:i/>
-                <w:color w:val="548DD4"/>
-                <w:sz w:val="18"/>
-                <w:szCs w:val="20"/>
-                <w:lang w:eastAsia="es-CL"/>
-              </w:rPr>
-            </w:pPr>
-            <w:r>
-              <w:rPr>
-                <w:rFonts w:ascii="Calibri" w:hAnsi="Calibri" w:cs="Arial"/>
-                <w:i/>
-                <w:color w:val="548DD4"/>
-                <w:sz w:val="18"/>
-                <w:szCs w:val="20"/>
-                <w:lang w:eastAsia="es-CL"/>
-              </w:rPr>
-              <w:t>Nombra</w:t>
-            </w:r>
-            <w:r>
-              <w:rPr>
-                <w:rFonts w:ascii="Calibri" w:hAnsi="Calibri" w:cs="Arial"/>
-                <w:i/>
-                <w:color w:val="548DD4"/>
-                <w:sz w:val="18"/>
-                <w:szCs w:val="20"/>
-                <w:lang w:eastAsia="es-CL"/>
-              </w:rPr>
-              <w:t xml:space="preserve"> la</w:t>
-            </w:r>
-            <w:r>
-              <w:rPr>
-                <w:rFonts w:ascii="Calibri" w:hAnsi="Calibri" w:cs="Arial"/>
-                <w:i/>
-                <w:color w:val="548DD4"/>
-                <w:sz w:val="18"/>
-                <w:szCs w:val="20"/>
-                <w:lang w:eastAsia="es-CL"/>
-              </w:rPr>
-              <w:t>s</w:t>
-            </w:r>
-            <w:r>
-              <w:rPr>
-                <w:rFonts w:ascii="Calibri" w:hAnsi="Calibri" w:cs="Arial"/>
-                <w:i/>
-                <w:color w:val="548DD4"/>
-                <w:sz w:val="18"/>
-                <w:szCs w:val="20"/>
-                <w:lang w:eastAsia="es-CL"/>
-              </w:rPr>
-              <w:t xml:space="preserve"> </w:t>
-            </w:r>
-            <w:r>
-              <w:rPr>
-                <w:rFonts w:ascii="Calibri" w:hAnsi="Calibri" w:cs="Arial"/>
-                <w:i/>
-                <w:color w:val="548DD4"/>
-                <w:sz w:val="18"/>
-                <w:szCs w:val="20"/>
-                <w:lang w:eastAsia="es-CL"/>
-              </w:rPr>
-              <w:t xml:space="preserve">actividades que se necesitan para desarrollar el proyecto APT. </w:t>
+            <w:vAlign w:val="center"/>
+          </w:tcPr>
+          <w:p>
+            <w:pPr>
+              <w:jc w:val="both"/>
+              <w:rPr>
+                <w:rFonts w:ascii="Calibri" w:hAnsi="Calibri" w:cs="Arial"/>
+                <w:i/>
+                <w:color w:val="548DD4"/>
+                <w:sz w:val="18"/>
+                <w:szCs w:val="20"/>
+                <w:lang w:eastAsia="es-CL"/>
+              </w:rPr>
+            </w:pPr>
+            <w:r>
+              <w:rPr>
+                <w:rFonts w:ascii="Roboto" w:eastAsia="Times New Roman" w:hAnsi="Roboto" w:cs="Times New Roman"/>
+                <w:color w:val="0D0D0D"/>
+                <w:sz w:val="18"/>
+                <w:szCs w:val="18"/>
+                <w:lang w:eastAsia="es-CL"/>
+              </w:rPr>
+              <w:t>Creación de mockups y wireframes</w:t>
             </w:r>
           </w:p>
         </w:tc>
         <w:tc>
           <w:tcPr>
             <w:tcW w:w="1276" w:type="dxa"/>
+            <w:vAlign w:val="center"/>
           </w:tcPr>
           <w:p>
             <w:pPr>
@@ -1871,42 +1420,20 @@
             </w:pPr>
             <w:r>
               <w:rPr>
-                <w:rFonts w:ascii="Calibri" w:hAnsi="Calibri" w:cs="Arial"/>
-                <w:i/>
-                <w:color w:val="548DD4"/>
-                <w:sz w:val="18"/>
-                <w:szCs w:val="20"/>
-                <w:lang w:eastAsia="es-CL"/>
-              </w:rPr>
-              <w:t>Nombra los recursos necesarios para llevar a cabo las actividades</w:t>
-            </w:r>
-            <w:r>
-              <w:rPr>
-                <w:rFonts w:ascii="Calibri" w:hAnsi="Calibri" w:cs="Arial"/>
-                <w:i/>
-                <w:color w:val="548DD4"/>
-                <w:sz w:val="18"/>
-                <w:szCs w:val="20"/>
-                <w:lang w:eastAsia="es-CL"/>
-              </w:rPr>
-              <w:t xml:space="preserve"> </w:t>
-            </w:r>
-            <w:r>
-              <w:rPr>
-                <w:rFonts w:ascii="Calibri" w:hAnsi="Calibri" w:cs="Arial"/>
-                <w:i/>
-                <w:color w:val="548DD4"/>
-                <w:sz w:val="18"/>
-                <w:szCs w:val="20"/>
-                <w:lang w:eastAsia="es-CL"/>
-              </w:rPr>
-              <w:t>definidas.</w:t>
+                <w:rFonts w:ascii="Roboto" w:eastAsia="Times New Roman" w:hAnsi="Roboto" w:cs="Times New Roman"/>
+                <w:color w:val="0D0D0D"/>
+                <w:sz w:val="18"/>
+                <w:szCs w:val="18"/>
+                <w:lang w:eastAsia="es-CL"/>
+              </w:rPr>
+              <w:t>Herramientas de diseño (por ejemplo, Figma, Adobe XD)</w:t>
             </w:r>
           </w:p>
         </w:tc>
         <w:tc>
           <w:tcPr>
             <w:tcW w:w="1276" w:type="dxa"/>
+            <w:vAlign w:val="center"/>
           </w:tcPr>
           <w:p>
             <w:pPr>
@@ -1919,246 +1446,79 @@
             </w:pPr>
             <w:r>
               <w:rPr>
-                <w:rFonts w:ascii="Calibri" w:hAnsi="Calibri" w:cs="Arial"/>
-                <w:i/>
-                <w:color w:val="548DD4"/>
-                <w:sz w:val="18"/>
-                <w:szCs w:val="20"/>
-                <w:lang w:eastAsia="es-CL"/>
-              </w:rPr>
-              <w:t xml:space="preserve">Señala </w:t>
-            </w:r>
-            <w:r>
-              <w:rPr>
-                <w:rFonts w:ascii="Calibri" w:hAnsi="Calibri" w:cs="Arial"/>
-                <w:i/>
-                <w:color w:val="548DD4"/>
-                <w:sz w:val="18"/>
-                <w:szCs w:val="20"/>
-                <w:lang w:eastAsia="es-CL"/>
-              </w:rPr>
-              <w:t>la duración de</w:t>
-            </w:r>
-            <w:r>
-              <w:rPr>
-                <w:rFonts w:ascii="Calibri" w:hAnsi="Calibri" w:cs="Arial"/>
-                <w:i/>
-                <w:color w:val="548DD4"/>
-                <w:sz w:val="18"/>
-                <w:szCs w:val="20"/>
-                <w:lang w:eastAsia="es-CL"/>
-              </w:rPr>
-              <w:t xml:space="preserve"> cada </w:t>
-            </w:r>
-            <w:r>
-              <w:rPr>
-                <w:rFonts w:ascii="Calibri" w:hAnsi="Calibri" w:cs="Arial"/>
-                <w:i/>
-                <w:color w:val="548DD4"/>
-                <w:sz w:val="18"/>
-                <w:szCs w:val="20"/>
-                <w:lang w:eastAsia="es-CL"/>
-              </w:rPr>
-              <w:t>actividad</w:t>
-            </w:r>
-            <w:r>
-              <w:rPr>
-                <w:rFonts w:ascii="Calibri" w:hAnsi="Calibri" w:cs="Arial"/>
-                <w:i/>
-                <w:color w:val="548DD4"/>
-                <w:sz w:val="18"/>
-                <w:szCs w:val="20"/>
-                <w:lang w:eastAsia="es-CL"/>
-              </w:rPr>
-              <w:t xml:space="preserve">. </w:t>
+                <w:rFonts w:ascii="Roboto" w:eastAsia="Times New Roman" w:hAnsi="Roboto" w:cs="Times New Roman"/>
+                <w:color w:val="0D0D0D"/>
+                <w:sz w:val="18"/>
+                <w:szCs w:val="18"/>
+                <w:lang w:eastAsia="es-CL"/>
+              </w:rPr>
+              <w:t>2 semanas</w:t>
             </w:r>
           </w:p>
         </w:tc>
         <w:tc>
           <w:tcPr>
             <w:tcW w:w="1275" w:type="dxa"/>
-          </w:tcPr>
-          <w:p>
-            <w:pPr>
-              <w:jc w:val="both"/>
-              <w:rPr>
-                <w:rFonts w:ascii="Calibri" w:hAnsi="Calibri" w:cs="Arial"/>
-                <w:i/>
-                <w:color w:val="548DD4"/>
-                <w:sz w:val="18"/>
-                <w:szCs w:val="20"/>
-                <w:lang w:eastAsia="es-CL"/>
-              </w:rPr>
-            </w:pPr>
-            <w:r>
-              <w:rPr>
-                <w:rFonts w:ascii="Calibri" w:hAnsi="Calibri" w:cs="Arial"/>
-                <w:i/>
-                <w:color w:val="548DD4"/>
-                <w:sz w:val="18"/>
-                <w:szCs w:val="20"/>
-                <w:lang w:eastAsia="es-CL"/>
-              </w:rPr>
-              <w:t xml:space="preserve">Escribe el </w:t>
-            </w:r>
-            <w:r>
-              <w:rPr>
-                <w:rFonts w:ascii="Calibri" w:hAnsi="Calibri" w:cs="Arial"/>
-                <w:i/>
-                <w:color w:val="548DD4"/>
-                <w:sz w:val="18"/>
-                <w:szCs w:val="20"/>
-                <w:lang w:eastAsia="es-CL"/>
-              </w:rPr>
-              <w:t xml:space="preserve">nombre del integrante del equipo responsable de </w:t>
-            </w:r>
-            <w:r>
-              <w:rPr>
-                <w:rFonts w:ascii="Calibri" w:hAnsi="Calibri" w:cs="Arial"/>
-                <w:i/>
-                <w:color w:val="548DD4"/>
-                <w:sz w:val="18"/>
-                <w:szCs w:val="20"/>
-                <w:lang w:eastAsia="es-CL"/>
-              </w:rPr>
-              <w:t xml:space="preserve">cada </w:t>
-            </w:r>
-            <w:r>
-              <w:rPr>
-                <w:rFonts w:ascii="Calibri" w:hAnsi="Calibri" w:cs="Arial"/>
-                <w:i/>
-                <w:color w:val="548DD4"/>
-                <w:sz w:val="18"/>
-                <w:szCs w:val="20"/>
-                <w:lang w:eastAsia="es-CL"/>
-              </w:rPr>
-              <w:t>actividad.</w:t>
-            </w:r>
-          </w:p>
-        </w:tc>
-        <w:tc>
-          <w:tcPr>
-            <w:tcW w:w="1276" w:type="dxa"/>
-          </w:tcPr>
-          <w:p>
-            <w:pPr>
-              <w:jc w:val="both"/>
-              <w:rPr>
-                <w:rFonts w:ascii="Calibri" w:hAnsi="Calibri" w:cs="Arial"/>
-                <w:i/>
-                <w:color w:val="548DD4"/>
-                <w:sz w:val="18"/>
-                <w:szCs w:val="20"/>
-                <w:lang w:eastAsia="es-CL"/>
-              </w:rPr>
-            </w:pPr>
-            <w:r>
-              <w:rPr>
-                <w:rFonts w:ascii="Calibri" w:hAnsi="Calibri" w:cs="Arial"/>
-                <w:i/>
-                <w:color w:val="548DD4"/>
-                <w:sz w:val="18"/>
-                <w:szCs w:val="20"/>
-                <w:lang w:eastAsia="es-CL"/>
-              </w:rPr>
-              <w:t xml:space="preserve">Señala </w:t>
-            </w:r>
-            <w:r>
-              <w:rPr>
-                <w:rFonts w:ascii="Calibri" w:hAnsi="Calibri" w:cs="Arial"/>
-                <w:i/>
-                <w:color w:val="548DD4"/>
-                <w:sz w:val="18"/>
-                <w:szCs w:val="20"/>
-                <w:lang w:eastAsia="es-CL"/>
-              </w:rPr>
-              <w:t>las dific</w:t>
-            </w:r>
-            <w:r>
-              <w:rPr>
-                <w:rFonts w:ascii="Calibri" w:hAnsi="Calibri" w:cs="Arial"/>
-                <w:i/>
-                <w:color w:val="548DD4"/>
-                <w:sz w:val="18"/>
-                <w:szCs w:val="20"/>
-                <w:lang w:eastAsia="es-CL"/>
-              </w:rPr>
-              <w:t>ult</w:t>
-            </w:r>
-            <w:r>
-              <w:rPr>
-                <w:rFonts w:ascii="Calibri" w:hAnsi="Calibri" w:cs="Arial"/>
-                <w:i/>
-                <w:color w:val="548DD4"/>
-                <w:sz w:val="18"/>
-                <w:szCs w:val="20"/>
-                <w:lang w:eastAsia="es-CL"/>
-              </w:rPr>
-              <w:t>ades o facilitadores que se podrían presentar durante la ejecución de cada una de las actividades propuestas.</w:t>
-            </w:r>
-          </w:p>
-        </w:tc>
-        <w:tc>
-          <w:tcPr>
-            <w:tcW w:w="1418" w:type="dxa"/>
-          </w:tcPr>
-          <w:p>
-            <w:pPr>
-              <w:jc w:val="both"/>
-              <w:rPr>
-                <w:rFonts w:ascii="Calibri" w:hAnsi="Calibri" w:cs="Arial"/>
-                <w:i/>
-                <w:color w:val="548DD4"/>
-                <w:sz w:val="18"/>
-                <w:szCs w:val="20"/>
-                <w:lang w:eastAsia="es-CL"/>
-              </w:rPr>
-            </w:pPr>
-            <w:r>
-              <w:rPr>
-                <w:rFonts w:ascii="Calibri" w:hAnsi="Calibri" w:cs="Arial"/>
-                <w:i/>
-                <w:color w:val="548DD4"/>
-                <w:sz w:val="18"/>
-                <w:szCs w:val="20"/>
-                <w:lang w:eastAsia="es-CL"/>
-              </w:rPr>
-              <w:t>D</w:t>
-            </w:r>
-            <w:r>
-              <w:rPr>
-                <w:rFonts w:ascii="Calibri" w:hAnsi="Calibri" w:cs="Arial"/>
-                <w:i/>
-                <w:color w:val="548DD4"/>
-                <w:sz w:val="18"/>
-                <w:szCs w:val="20"/>
-                <w:lang w:eastAsia="es-CL"/>
-              </w:rPr>
-              <w:t>escribe</w:t>
-            </w:r>
-            <w:r>
-              <w:rPr>
-                <w:rFonts w:ascii="Calibri" w:hAnsi="Calibri" w:cs="Arial"/>
-                <w:i/>
-                <w:color w:val="548DD4"/>
-                <w:sz w:val="18"/>
-                <w:szCs w:val="20"/>
-                <w:lang w:eastAsia="es-CL"/>
-              </w:rPr>
-              <w:t xml:space="preserve"> el estado de avance </w:t>
-            </w:r>
-            <w:r>
-              <w:rPr>
-                <w:rFonts w:ascii="Calibri" w:hAnsi="Calibri" w:cs="Arial"/>
-                <w:i/>
-                <w:color w:val="548DD4"/>
-                <w:sz w:val="18"/>
-                <w:szCs w:val="20"/>
-                <w:lang w:eastAsia="es-CL"/>
-              </w:rPr>
-              <w:t>de cada actividad.</w:t>
-            </w:r>
-          </w:p>
+            <w:vAlign w:val="center"/>
+          </w:tcPr>
+          <w:p>
+            <w:pPr>
+              <w:jc w:val="both"/>
+              <w:rPr>
+                <w:rFonts w:ascii="Calibri" w:hAnsi="Calibri" w:cs="Arial"/>
+                <w:i/>
+                <w:color w:val="548DD4"/>
+                <w:sz w:val="18"/>
+                <w:szCs w:val="20"/>
+                <w:lang w:eastAsia="es-CL"/>
+              </w:rPr>
+            </w:pPr>
+            <w:r>
+              <w:rPr>
+                <w:rFonts w:ascii="Roboto" w:eastAsia="Times New Roman" w:hAnsi="Roboto" w:cs="Times New Roman"/>
+                <w:color w:val="0D0D0D"/>
+                <w:sz w:val="18"/>
+                <w:szCs w:val="18"/>
+                <w:lang w:eastAsia="es-CL"/>
+              </w:rPr>
+              <w:t>Italo Brignardello</w:t>
+            </w:r>
+          </w:p>
+        </w:tc>
+        <w:tc>
+          <w:tcPr>
+            <w:tcW w:w="1843" w:type="dxa"/>
+            <w:vAlign w:val="center"/>
+          </w:tcPr>
+          <w:p>
+            <w:pPr>
+              <w:jc w:val="both"/>
+              <w:rPr>
+                <w:rFonts w:ascii="Calibri" w:hAnsi="Calibri" w:cs="Arial"/>
+                <w:i/>
+                <w:color w:val="548DD4"/>
+                <w:sz w:val="18"/>
+                <w:szCs w:val="20"/>
+                <w:lang w:eastAsia="es-CL"/>
+              </w:rPr>
+            </w:pPr>
+            <w:r>
+              <w:rPr>
+                <w:rFonts w:ascii="Roboto" w:eastAsia="Times New Roman" w:hAnsi="Roboto" w:cs="Times New Roman"/>
+                <w:color w:val="0D0D0D"/>
+                <w:sz w:val="18"/>
+                <w:szCs w:val="18"/>
+                <w:lang w:eastAsia="es-CL"/>
+              </w:rPr>
+              <w:t>La tarea requiere la colaboración con el equipo para obtener retroalimentación y realizar ajustes según sea necesario.</w:t>
+            </w:r>
+          </w:p>
+        </w:tc>
+        <w:tc>
+          <w:tcPr>
+            <w:tcW w:w="851" w:type="dxa"/>
+            <w:vAlign w:val="center"/>
+          </w:tcPr>
           <w:p>
             <w:pPr>
               <w:jc w:val="both"/>
@@ -2171,64 +1531,234 @@
                 <w:lang w:eastAsia="es-CL"/>
               </w:rPr>
             </w:pPr>
-          </w:p>
-          <w:p>
-            <w:pPr>
-              <w:jc w:val="both"/>
-              <w:rPr>
-                <w:rFonts w:ascii="Calibri" w:hAnsi="Calibri" w:cs="Arial"/>
-                <w:i/>
-                <w:color w:val="548DD4"/>
-                <w:sz w:val="18"/>
-                <w:szCs w:val="20"/>
-                <w:lang w:eastAsia="es-CL"/>
-              </w:rPr>
-            </w:pPr>
-            <w:r>
-              <w:rPr>
-                <w:rFonts w:ascii="Calibri" w:hAnsi="Calibri" w:cs="Arial"/>
-                <w:i/>
-                <w:color w:val="548DD4"/>
-                <w:sz w:val="18"/>
-                <w:szCs w:val="20"/>
-                <w:lang w:eastAsia="es-CL"/>
-              </w:rPr>
-              <w:t xml:space="preserve">Tipos de estado: </w:t>
-            </w:r>
-          </w:p>
-          <w:p>
-            <w:pPr>
-              <w:jc w:val="both"/>
-              <w:rPr>
-                <w:rFonts w:ascii="Calibri" w:hAnsi="Calibri" w:cs="Arial"/>
-                <w:i/>
-                <w:color w:val="C00000"/>
+            <w:r>
+              <w:rPr>
+                <w:rFonts w:ascii="Calibri" w:hAnsi="Calibri" w:cs="Arial"/>
+                <w:i/>
+                <w:color w:val="70AD47" w:themeColor="accent6"/>
                 <w:sz w:val="16"/>
                 <w:szCs w:val="20"/>
                 <w:lang w:eastAsia="es-CL"/>
               </w:rPr>
-            </w:pPr>
-            <w:r>
-              <w:rPr>
-                <w:rFonts w:ascii="Calibri" w:hAnsi="Calibri" w:cs="Arial"/>
-                <w:i/>
-                <w:color w:val="548DD4"/>
-                <w:sz w:val="18"/>
-                <w:szCs w:val="20"/>
-                <w:lang w:eastAsia="es-CL"/>
-              </w:rPr>
-              <w:t>En curso/ Con retraso/ No iniciado/ Completado/ Ajustada</w:t>
-            </w:r>
-            <w:r>
-              <w:rPr>
-                <w:rFonts w:ascii="Calibri" w:hAnsi="Calibri" w:cs="Arial"/>
-                <w:i/>
-                <w:color w:val="C00000"/>
+              <w:t>Completada</w:t>
+            </w:r>
+          </w:p>
+        </w:tc>
+        <w:tc>
+          <w:tcPr>
+            <w:tcW w:w="850" w:type="dxa"/>
+          </w:tcPr>
+          <w:p>
+            <w:pPr>
+              <w:jc w:val="both"/>
+              <w:rPr>
+                <w:rFonts w:ascii="Calibri" w:hAnsi="Calibri" w:cs="Arial"/>
+                <w:i/>
+                <w:color w:val="548DD4"/>
+                <w:sz w:val="18"/>
+                <w:szCs w:val="20"/>
+                <w:lang w:eastAsia="es-CL"/>
+              </w:rPr>
+            </w:pPr>
+          </w:p>
+        </w:tc>
+      </w:tr>
+      <w:tr>
+        <w:trPr>
+          <w:trHeight w:val="1666"/>
+        </w:trPr>
+        <w:tc>
+          <w:tcPr>
+            <w:tcW w:w="1475" w:type="dxa"/>
+            <w:vAlign w:val="center"/>
+          </w:tcPr>
+          <w:p>
+            <w:pPr>
+              <w:jc w:val="both"/>
+              <w:rPr>
+                <w:b/>
+                <w:sz w:val="18"/>
+                <w:szCs w:val="24"/>
+              </w:rPr>
+            </w:pPr>
+            <w:r>
+              <w:rPr>
+                <w:rFonts w:ascii="Roboto" w:eastAsia="Times New Roman" w:hAnsi="Roboto" w:cs="Times New Roman"/>
+                <w:color w:val="0D0D0D"/>
+                <w:sz w:val="18"/>
+                <w:szCs w:val="18"/>
+                <w:lang w:eastAsia="es-CL"/>
+              </w:rPr>
+              <w:t>Desarrollo de aplicaciones</w:t>
+            </w:r>
+          </w:p>
+        </w:tc>
+        <w:tc>
+          <w:tcPr>
+            <w:tcW w:w="1077" w:type="dxa"/>
+            <w:vAlign w:val="center"/>
+          </w:tcPr>
+          <w:p>
+            <w:pPr>
+              <w:jc w:val="both"/>
+              <w:rPr>
+                <w:rFonts w:ascii="Calibri" w:hAnsi="Calibri" w:cs="Arial"/>
+                <w:i/>
+                <w:color w:val="548DD4"/>
+                <w:sz w:val="18"/>
+                <w:szCs w:val="20"/>
+                <w:lang w:eastAsia="es-CL"/>
+              </w:rPr>
+            </w:pPr>
+            <w:r>
+              <w:rPr>
+                <w:rFonts w:ascii="Roboto" w:eastAsia="Times New Roman" w:hAnsi="Roboto" w:cs="Times New Roman"/>
+                <w:color w:val="0D0D0D"/>
+                <w:sz w:val="18"/>
+                <w:szCs w:val="18"/>
+                <w:lang w:eastAsia="es-CL"/>
+              </w:rPr>
+              <w:t>Configuración del entorno de desarrollo</w:t>
+            </w:r>
+          </w:p>
+        </w:tc>
+        <w:tc>
+          <w:tcPr>
+            <w:tcW w:w="1276" w:type="dxa"/>
+            <w:vAlign w:val="center"/>
+          </w:tcPr>
+          <w:p>
+            <w:pPr>
+              <w:jc w:val="both"/>
+              <w:rPr>
+                <w:b/>
+                <w:sz w:val="18"/>
+                <w:szCs w:val="24"/>
+              </w:rPr>
+            </w:pPr>
+            <w:r>
+              <w:rPr>
+                <w:rFonts w:ascii="Roboto" w:eastAsia="Times New Roman" w:hAnsi="Roboto" w:cs="Times New Roman"/>
+                <w:color w:val="0D0D0D"/>
+                <w:sz w:val="18"/>
+                <w:szCs w:val="18"/>
+                <w:lang w:eastAsia="es-CL"/>
+              </w:rPr>
+              <w:t>Instalación de software, configuración de repositorio Git</w:t>
+            </w:r>
+          </w:p>
+        </w:tc>
+        <w:tc>
+          <w:tcPr>
+            <w:tcW w:w="1276" w:type="dxa"/>
+            <w:vAlign w:val="center"/>
+          </w:tcPr>
+          <w:p>
+            <w:pPr>
+              <w:jc w:val="both"/>
+              <w:rPr>
+                <w:b/>
+                <w:sz w:val="18"/>
+                <w:szCs w:val="24"/>
+              </w:rPr>
+            </w:pPr>
+            <w:r>
+              <w:rPr>
+                <w:rFonts w:ascii="Roboto" w:eastAsia="Times New Roman" w:hAnsi="Roboto" w:cs="Times New Roman"/>
+                <w:color w:val="0D0D0D"/>
+                <w:sz w:val="18"/>
+                <w:szCs w:val="18"/>
+                <w:lang w:eastAsia="es-CL"/>
+              </w:rPr>
+              <w:t>3 semanas</w:t>
+            </w:r>
+          </w:p>
+        </w:tc>
+        <w:tc>
+          <w:tcPr>
+            <w:tcW w:w="1275" w:type="dxa"/>
+            <w:vAlign w:val="center"/>
+          </w:tcPr>
+          <w:p>
+            <w:pPr>
+              <w:jc w:val="both"/>
+              <w:rPr>
+                <w:rFonts w:ascii="Calibri" w:hAnsi="Calibri" w:cs="Arial"/>
+                <w:i/>
+                <w:color w:val="548DD4"/>
+                <w:sz w:val="18"/>
+                <w:szCs w:val="20"/>
+                <w:lang w:eastAsia="es-CL"/>
+              </w:rPr>
+            </w:pPr>
+            <w:r>
+              <w:rPr>
+                <w:rFonts w:ascii="Roboto" w:eastAsia="Times New Roman" w:hAnsi="Roboto" w:cs="Times New Roman"/>
+                <w:color w:val="0D0D0D"/>
+                <w:sz w:val="18"/>
+                <w:szCs w:val="18"/>
+                <w:lang w:eastAsia="es-CL"/>
+              </w:rPr>
+              <w:t>Claudio Sánchez</w:t>
+            </w:r>
+          </w:p>
+        </w:tc>
+        <w:tc>
+          <w:tcPr>
+            <w:tcW w:w="1843" w:type="dxa"/>
+            <w:vAlign w:val="center"/>
+          </w:tcPr>
+          <w:p>
+            <w:pPr>
+              <w:jc w:val="both"/>
+              <w:rPr>
+                <w:rFonts w:ascii="Calibri" w:hAnsi="Calibri" w:cs="Arial"/>
+                <w:i/>
+                <w:color w:val="548DD4"/>
+                <w:sz w:val="18"/>
+                <w:szCs w:val="20"/>
+                <w:lang w:eastAsia="es-CL"/>
+              </w:rPr>
+            </w:pPr>
+            <w:r>
+              <w:rPr>
+                <w:rFonts w:ascii="Roboto" w:eastAsia="Times New Roman" w:hAnsi="Roboto" w:cs="Times New Roman"/>
+                <w:color w:val="0D0D0D"/>
+                <w:sz w:val="18"/>
+                <w:szCs w:val="18"/>
+                <w:lang w:eastAsia="es-CL"/>
+              </w:rPr>
+              <w:t>Es importante que todos los miembros del equipo tengan un entorno de desarrollo consistente y configurado correctamente.</w:t>
+            </w:r>
+          </w:p>
+        </w:tc>
+        <w:tc>
+          <w:tcPr>
+            <w:tcW w:w="851" w:type="dxa"/>
+            <w:vAlign w:val="center"/>
+          </w:tcPr>
+          <w:p>
+            <w:pPr>
+              <w:jc w:val="both"/>
+              <w:rPr>
+                <w:rFonts w:ascii="Calibri" w:hAnsi="Calibri" w:cs="Arial"/>
+                <w:i/>
+                <w:color w:val="548DD4"/>
+                <w:sz w:val="18"/>
+                <w:szCs w:val="20"/>
+                <w:lang w:eastAsia="es-CL"/>
+              </w:rPr>
+            </w:pPr>
+            <w:r>
+              <w:rPr>
+                <w:rFonts w:ascii="Calibri" w:hAnsi="Calibri" w:cs="Arial"/>
+                <w:i/>
+                <w:color w:val="70AD47" w:themeColor="accent6"/>
                 <w:sz w:val="16"/>
                 <w:szCs w:val="20"/>
                 <w:lang w:eastAsia="es-CL"/>
               </w:rPr>
-              <w:t xml:space="preserve"> </w:t>
+              <w:t>Completada</w:t>
             </w:r>
           </w:p>
         </w:tc>
@@ -2248,61 +1778,890 @@
                 <w:lang w:eastAsia="es-CL"/>
               </w:rPr>
             </w:pPr>
-            <w:r>
-              <w:rPr>
-                <w:rFonts w:ascii="Calibri" w:hAnsi="Calibri" w:cs="Arial"/>
-                <w:i/>
-                <w:color w:val="548DD4"/>
-                <w:sz w:val="18"/>
-                <w:szCs w:val="20"/>
-                <w:lang w:eastAsia="es-CL"/>
-              </w:rPr>
-              <w:t>S</w:t>
-            </w:r>
-            <w:r>
-              <w:rPr>
-                <w:rFonts w:ascii="Calibri" w:hAnsi="Calibri" w:cs="Arial"/>
-                <w:i/>
-                <w:color w:val="548DD4"/>
-                <w:sz w:val="18"/>
-                <w:szCs w:val="20"/>
-                <w:lang w:eastAsia="es-CL"/>
-              </w:rPr>
-              <w:t>e</w:t>
-            </w:r>
-            <w:r>
-              <w:rPr>
-                <w:rFonts w:ascii="Calibri" w:hAnsi="Calibri" w:cs="Arial"/>
-                <w:i/>
-                <w:color w:val="548DD4"/>
-                <w:sz w:val="18"/>
-                <w:szCs w:val="20"/>
-                <w:lang w:eastAsia="es-CL"/>
-              </w:rPr>
-              <w:t xml:space="preserve">ñala los ajustes o reformulaciones </w:t>
-            </w:r>
-            <w:r>
-              <w:rPr>
-                <w:rFonts w:ascii="Calibri" w:hAnsi="Calibri" w:cs="Arial"/>
-                <w:i/>
-                <w:color w:val="548DD4"/>
-                <w:sz w:val="18"/>
-                <w:szCs w:val="20"/>
-                <w:lang w:eastAsia="es-CL"/>
-              </w:rPr>
-              <w:t>que has realiza</w:t>
-            </w:r>
-            <w:r>
-              <w:rPr>
-                <w:rFonts w:ascii="Calibri" w:hAnsi="Calibri" w:cs="Arial"/>
-                <w:i/>
-                <w:color w:val="548DD4"/>
-                <w:sz w:val="18"/>
-                <w:szCs w:val="20"/>
-                <w:lang w:eastAsia="es-CL"/>
-              </w:rPr>
-              <w:t xml:space="preserve">do. </w:t>
-            </w:r>
+          </w:p>
+        </w:tc>
+      </w:tr>
+      <w:tr>
+        <w:trPr>
+          <w:trHeight w:val="1666"/>
+        </w:trPr>
+        <w:tc>
+          <w:tcPr>
+            <w:tcW w:w="1475" w:type="dxa"/>
+            <w:vAlign w:val="center"/>
+          </w:tcPr>
+          <w:p>
+            <w:pPr>
+              <w:jc w:val="both"/>
+              <w:rPr>
+                <w:b/>
+                <w:sz w:val="18"/>
+                <w:szCs w:val="24"/>
+              </w:rPr>
+            </w:pPr>
+            <w:r>
+              <w:rPr>
+                <w:rFonts w:ascii="Roboto" w:eastAsia="Times New Roman" w:hAnsi="Roboto" w:cs="Times New Roman"/>
+                <w:color w:val="0D0D0D"/>
+                <w:sz w:val="18"/>
+                <w:szCs w:val="18"/>
+                <w:lang w:eastAsia="es-CL"/>
+              </w:rPr>
+              <w:t>Gestión de proyectos</w:t>
+            </w:r>
+          </w:p>
+        </w:tc>
+        <w:tc>
+          <w:tcPr>
+            <w:tcW w:w="1077" w:type="dxa"/>
+            <w:vAlign w:val="center"/>
+          </w:tcPr>
+          <w:p>
+            <w:pPr>
+              <w:jc w:val="both"/>
+              <w:rPr>
+                <w:rFonts w:ascii="Calibri" w:hAnsi="Calibri" w:cs="Arial"/>
+                <w:i/>
+                <w:color w:val="548DD4"/>
+                <w:sz w:val="18"/>
+                <w:szCs w:val="20"/>
+                <w:lang w:eastAsia="es-CL"/>
+              </w:rPr>
+            </w:pPr>
+            <w:r>
+              <w:rPr>
+                <w:rFonts w:ascii="Roboto" w:eastAsia="Times New Roman" w:hAnsi="Roboto" w:cs="Times New Roman"/>
+                <w:color w:val="0D0D0D"/>
+                <w:sz w:val="18"/>
+                <w:szCs w:val="18"/>
+                <w:lang w:eastAsia="es-CL"/>
+              </w:rPr>
+              <w:t>Reuniones de seguimiento semanales</w:t>
+            </w:r>
+          </w:p>
+        </w:tc>
+        <w:tc>
+          <w:tcPr>
+            <w:tcW w:w="1276" w:type="dxa"/>
+            <w:vAlign w:val="center"/>
+          </w:tcPr>
+          <w:p>
+            <w:pPr>
+              <w:jc w:val="both"/>
+              <w:rPr>
+                <w:b/>
+                <w:sz w:val="18"/>
+                <w:szCs w:val="24"/>
+              </w:rPr>
+            </w:pPr>
+            <w:r>
+              <w:rPr>
+                <w:rFonts w:ascii="Roboto" w:eastAsia="Times New Roman" w:hAnsi="Roboto" w:cs="Times New Roman"/>
+                <w:color w:val="0D0D0D"/>
+                <w:sz w:val="18"/>
+                <w:szCs w:val="18"/>
+                <w:lang w:eastAsia="es-CL"/>
+              </w:rPr>
+              <w:t>Agenda de reuniones, herramientas de gestión de proyectos (por ejemplo, Trello, Jira)</w:t>
+            </w:r>
+          </w:p>
+        </w:tc>
+        <w:tc>
+          <w:tcPr>
+            <w:tcW w:w="1276" w:type="dxa"/>
+            <w:vAlign w:val="center"/>
+          </w:tcPr>
+          <w:p>
+            <w:pPr>
+              <w:jc w:val="both"/>
+              <w:rPr>
+                <w:b/>
+                <w:sz w:val="18"/>
+                <w:szCs w:val="24"/>
+              </w:rPr>
+            </w:pPr>
+            <w:r>
+              <w:rPr>
+                <w:rFonts w:ascii="Roboto" w:eastAsia="Times New Roman" w:hAnsi="Roboto" w:cs="Times New Roman"/>
+                <w:color w:val="0D0D0D"/>
+                <w:sz w:val="18"/>
+                <w:szCs w:val="18"/>
+                <w:lang w:eastAsia="es-CL"/>
+              </w:rPr>
+              <w:t>Durante todo el proyecto</w:t>
+            </w:r>
+          </w:p>
+        </w:tc>
+        <w:tc>
+          <w:tcPr>
+            <w:tcW w:w="1275" w:type="dxa"/>
+            <w:vAlign w:val="center"/>
+          </w:tcPr>
+          <w:p>
+            <w:pPr>
+              <w:jc w:val="both"/>
+              <w:rPr>
+                <w:rFonts w:ascii="Calibri" w:hAnsi="Calibri" w:cs="Arial"/>
+                <w:i/>
+                <w:color w:val="548DD4"/>
+                <w:sz w:val="18"/>
+                <w:szCs w:val="20"/>
+                <w:lang w:eastAsia="es-CL"/>
+              </w:rPr>
+            </w:pPr>
+            <w:r>
+              <w:rPr>
+                <w:rFonts w:ascii="Roboto" w:eastAsia="Times New Roman" w:hAnsi="Roboto" w:cs="Times New Roman"/>
+                <w:color w:val="0D0D0D"/>
+                <w:sz w:val="18"/>
+                <w:szCs w:val="18"/>
+                <w:lang w:eastAsia="es-CL"/>
+              </w:rPr>
+              <w:t>Equipo completo</w:t>
+            </w:r>
+          </w:p>
+        </w:tc>
+        <w:tc>
+          <w:tcPr>
+            <w:tcW w:w="1843" w:type="dxa"/>
+            <w:vAlign w:val="center"/>
+          </w:tcPr>
+          <w:p>
+            <w:pPr>
+              <w:jc w:val="both"/>
+              <w:rPr>
+                <w:rFonts w:ascii="Calibri" w:hAnsi="Calibri" w:cs="Arial"/>
+                <w:i/>
+                <w:color w:val="548DD4"/>
+                <w:sz w:val="18"/>
+                <w:szCs w:val="20"/>
+                <w:lang w:eastAsia="es-CL"/>
+              </w:rPr>
+            </w:pPr>
+            <w:r>
+              <w:rPr>
+                <w:rFonts w:ascii="Roboto" w:eastAsia="Times New Roman" w:hAnsi="Roboto" w:cs="Times New Roman"/>
+                <w:color w:val="0D0D0D"/>
+                <w:sz w:val="18"/>
+                <w:szCs w:val="18"/>
+                <w:lang w:eastAsia="es-CL"/>
+              </w:rPr>
+              <w:t>Estas reuniones son fundamentales para mantener al equipo alineado y tomar decisiones basadas en el progreso y los obstáculos encontrados.</w:t>
+            </w:r>
+          </w:p>
+        </w:tc>
+        <w:tc>
+          <w:tcPr>
+            <w:tcW w:w="851" w:type="dxa"/>
+            <w:vAlign w:val="center"/>
+          </w:tcPr>
+          <w:p>
+            <w:pPr>
+              <w:jc w:val="both"/>
+              <w:rPr>
+                <w:rFonts w:ascii="Calibri" w:hAnsi="Calibri" w:cs="Arial"/>
+                <w:i/>
+                <w:color w:val="548DD4"/>
+                <w:sz w:val="18"/>
+                <w:szCs w:val="20"/>
+                <w:lang w:eastAsia="es-CL"/>
+              </w:rPr>
+            </w:pPr>
+            <w:r>
+              <w:rPr>
+                <w:rFonts w:ascii="Calibri" w:hAnsi="Calibri" w:cs="Arial"/>
+                <w:i/>
+                <w:color w:val="548DD4"/>
+                <w:sz w:val="18"/>
+                <w:szCs w:val="20"/>
+                <w:lang w:eastAsia="es-CL"/>
+              </w:rPr>
+              <w:t>En Progreso</w:t>
+            </w:r>
+          </w:p>
+        </w:tc>
+        <w:tc>
+          <w:tcPr>
+            <w:tcW w:w="850" w:type="dxa"/>
+          </w:tcPr>
+          <w:p>
+            <w:pPr>
+              <w:jc w:val="both"/>
+              <w:rPr>
+                <w:rFonts w:ascii="Calibri" w:hAnsi="Calibri" w:cs="Arial"/>
+                <w:i/>
+                <w:color w:val="548DD4"/>
+                <w:sz w:val="18"/>
+                <w:szCs w:val="20"/>
+                <w:lang w:eastAsia="es-CL"/>
+              </w:rPr>
+            </w:pPr>
+          </w:p>
+        </w:tc>
+      </w:tr>
+      <w:tr>
+        <w:trPr>
+          <w:trHeight w:val="1666"/>
+        </w:trPr>
+        <w:tc>
+          <w:tcPr>
+            <w:tcW w:w="1475" w:type="dxa"/>
+            <w:vAlign w:val="center"/>
+          </w:tcPr>
+          <w:p>
+            <w:pPr>
+              <w:jc w:val="both"/>
+              <w:rPr>
+                <w:b/>
+                <w:sz w:val="18"/>
+                <w:szCs w:val="24"/>
+              </w:rPr>
+            </w:pPr>
+            <w:r>
+              <w:rPr>
+                <w:rFonts w:ascii="Roboto" w:eastAsia="Times New Roman" w:hAnsi="Roboto" w:cs="Times New Roman"/>
+                <w:color w:val="0D0D0D"/>
+                <w:sz w:val="18"/>
+                <w:szCs w:val="18"/>
+                <w:lang w:eastAsia="es-CL"/>
+              </w:rPr>
+              <w:t>Documentación del frontend</w:t>
+            </w:r>
+          </w:p>
+        </w:tc>
+        <w:tc>
+          <w:tcPr>
+            <w:tcW w:w="1077" w:type="dxa"/>
+            <w:vAlign w:val="center"/>
+          </w:tcPr>
+          <w:p>
+            <w:pPr>
+              <w:jc w:val="both"/>
+              <w:rPr>
+                <w:rFonts w:ascii="Calibri" w:hAnsi="Calibri" w:cs="Arial"/>
+                <w:i/>
+                <w:color w:val="548DD4"/>
+                <w:sz w:val="18"/>
+                <w:szCs w:val="20"/>
+                <w:lang w:eastAsia="es-CL"/>
+              </w:rPr>
+            </w:pPr>
+            <w:r>
+              <w:rPr>
+                <w:rFonts w:ascii="Roboto" w:eastAsia="Times New Roman" w:hAnsi="Roboto" w:cs="Times New Roman"/>
+                <w:color w:val="0D0D0D"/>
+                <w:sz w:val="18"/>
+                <w:szCs w:val="18"/>
+                <w:lang w:eastAsia="es-CL"/>
+              </w:rPr>
+              <w:t>Elaboración de documentación del frontend</w:t>
+            </w:r>
+          </w:p>
+        </w:tc>
+        <w:tc>
+          <w:tcPr>
+            <w:tcW w:w="1276" w:type="dxa"/>
+            <w:vAlign w:val="center"/>
+          </w:tcPr>
+          <w:p>
+            <w:pPr>
+              <w:jc w:val="both"/>
+              <w:rPr>
+                <w:b/>
+                <w:sz w:val="18"/>
+                <w:szCs w:val="24"/>
+              </w:rPr>
+            </w:pPr>
+            <w:r>
+              <w:rPr>
+                <w:rFonts w:ascii="Roboto" w:eastAsia="Times New Roman" w:hAnsi="Roboto" w:cs="Times New Roman"/>
+                <w:color w:val="0D0D0D"/>
+                <w:sz w:val="18"/>
+                <w:szCs w:val="18"/>
+                <w:lang w:eastAsia="es-CL"/>
+              </w:rPr>
+              <w:t>Herramientas de documentación (por ejemplo, Markdown, Google Docs)</w:t>
+            </w:r>
+          </w:p>
+        </w:tc>
+        <w:tc>
+          <w:tcPr>
+            <w:tcW w:w="1276" w:type="dxa"/>
+            <w:vAlign w:val="center"/>
+          </w:tcPr>
+          <w:p>
+            <w:pPr>
+              <w:jc w:val="both"/>
+              <w:rPr>
+                <w:b/>
+                <w:sz w:val="18"/>
+                <w:szCs w:val="24"/>
+              </w:rPr>
+            </w:pPr>
+            <w:r>
+              <w:rPr>
+                <w:rFonts w:ascii="Roboto" w:eastAsia="Times New Roman" w:hAnsi="Roboto" w:cs="Times New Roman"/>
+                <w:color w:val="0D0D0D"/>
+                <w:sz w:val="18"/>
+                <w:szCs w:val="18"/>
+                <w:lang w:eastAsia="es-CL"/>
+              </w:rPr>
+              <w:t>2 semanas</w:t>
+            </w:r>
+          </w:p>
+        </w:tc>
+        <w:tc>
+          <w:tcPr>
+            <w:tcW w:w="1275" w:type="dxa"/>
+            <w:vAlign w:val="center"/>
+          </w:tcPr>
+          <w:p>
+            <w:pPr>
+              <w:jc w:val="both"/>
+              <w:rPr>
+                <w:rFonts w:ascii="Calibri" w:hAnsi="Calibri" w:cs="Arial"/>
+                <w:i/>
+                <w:color w:val="548DD4"/>
+                <w:sz w:val="18"/>
+                <w:szCs w:val="20"/>
+                <w:lang w:eastAsia="es-CL"/>
+              </w:rPr>
+            </w:pPr>
+            <w:r>
+              <w:rPr>
+                <w:rFonts w:ascii="Roboto" w:eastAsia="Times New Roman" w:hAnsi="Roboto" w:cs="Times New Roman"/>
+                <w:color w:val="0D0D0D"/>
+                <w:sz w:val="18"/>
+                <w:szCs w:val="18"/>
+                <w:lang w:eastAsia="es-CL"/>
+              </w:rPr>
+              <w:t>Claudio Sánchez</w:t>
+            </w:r>
+          </w:p>
+        </w:tc>
+        <w:tc>
+          <w:tcPr>
+            <w:tcW w:w="1843" w:type="dxa"/>
+            <w:vAlign w:val="center"/>
+          </w:tcPr>
+          <w:p>
+            <w:pPr>
+              <w:jc w:val="both"/>
+              <w:rPr>
+                <w:rFonts w:ascii="Calibri" w:hAnsi="Calibri" w:cs="Arial"/>
+                <w:i/>
+                <w:color w:val="548DD4"/>
+                <w:sz w:val="18"/>
+                <w:szCs w:val="20"/>
+                <w:lang w:eastAsia="es-CL"/>
+              </w:rPr>
+            </w:pPr>
+            <w:r>
+              <w:rPr>
+                <w:rFonts w:ascii="Roboto" w:eastAsia="Times New Roman" w:hAnsi="Roboto" w:cs="Times New Roman"/>
+                <w:color w:val="0D0D0D"/>
+                <w:sz w:val="18"/>
+                <w:szCs w:val="18"/>
+                <w:lang w:eastAsia="es-CL"/>
+              </w:rPr>
+              <w:t>La documentación del frontend es esencial para comprender su funcionamiento y facilitar futuras actualizaciones o mantenimientos.</w:t>
+            </w:r>
+          </w:p>
+        </w:tc>
+        <w:tc>
+          <w:tcPr>
+            <w:tcW w:w="851" w:type="dxa"/>
+            <w:vAlign w:val="center"/>
+          </w:tcPr>
+          <w:p>
+            <w:pPr>
+              <w:jc w:val="both"/>
+              <w:rPr>
+                <w:rFonts w:ascii="Calibri" w:hAnsi="Calibri" w:cs="Arial"/>
+                <w:i/>
+                <w:color w:val="548DD4"/>
+                <w:sz w:val="18"/>
+                <w:szCs w:val="20"/>
+                <w:lang w:eastAsia="es-CL"/>
+              </w:rPr>
+            </w:pPr>
+            <w:r>
+              <w:rPr>
+                <w:rFonts w:ascii="Calibri" w:hAnsi="Calibri" w:cs="Arial"/>
+                <w:i/>
+                <w:color w:val="548DD4"/>
+                <w:sz w:val="18"/>
+                <w:szCs w:val="20"/>
+                <w:lang w:eastAsia="es-CL"/>
+              </w:rPr>
+              <w:t>En Progreso</w:t>
+            </w:r>
+          </w:p>
+        </w:tc>
+        <w:tc>
+          <w:tcPr>
+            <w:tcW w:w="850" w:type="dxa"/>
+          </w:tcPr>
+          <w:p>
+            <w:pPr>
+              <w:jc w:val="both"/>
+              <w:rPr>
+                <w:rFonts w:ascii="Calibri" w:hAnsi="Calibri" w:cs="Arial"/>
+                <w:i/>
+                <w:color w:val="548DD4"/>
+                <w:sz w:val="18"/>
+                <w:szCs w:val="20"/>
+                <w:lang w:eastAsia="es-CL"/>
+              </w:rPr>
+            </w:pPr>
+          </w:p>
+        </w:tc>
+      </w:tr>
+      <w:tr>
+        <w:trPr>
+          <w:trHeight w:val="1666"/>
+        </w:trPr>
+        <w:tc>
+          <w:tcPr>
+            <w:tcW w:w="1475" w:type="dxa"/>
+            <w:vAlign w:val="center"/>
+          </w:tcPr>
+          <w:p>
+            <w:pPr>
+              <w:jc w:val="both"/>
+              <w:rPr>
+                <w:b/>
+                <w:sz w:val="18"/>
+                <w:szCs w:val="24"/>
+              </w:rPr>
+            </w:pPr>
+            <w:r>
+              <w:rPr>
+                <w:rFonts w:ascii="Roboto" w:eastAsia="Times New Roman" w:hAnsi="Roboto" w:cs="Times New Roman"/>
+                <w:color w:val="0D0D0D"/>
+                <w:sz w:val="18"/>
+                <w:szCs w:val="18"/>
+                <w:lang w:eastAsia="es-CL"/>
+              </w:rPr>
+              <w:t>Desarrollo de aplicaciones</w:t>
+            </w:r>
+          </w:p>
+        </w:tc>
+        <w:tc>
+          <w:tcPr>
+            <w:tcW w:w="1077" w:type="dxa"/>
+            <w:vAlign w:val="center"/>
+          </w:tcPr>
+          <w:p>
+            <w:pPr>
+              <w:jc w:val="both"/>
+              <w:rPr>
+                <w:rFonts w:ascii="Calibri" w:hAnsi="Calibri" w:cs="Arial"/>
+                <w:i/>
+                <w:color w:val="548DD4"/>
+                <w:sz w:val="18"/>
+                <w:szCs w:val="20"/>
+                <w:lang w:eastAsia="es-CL"/>
+              </w:rPr>
+            </w:pPr>
+            <w:r>
+              <w:rPr>
+                <w:rFonts w:ascii="Roboto" w:eastAsia="Times New Roman" w:hAnsi="Roboto" w:cs="Times New Roman"/>
+                <w:color w:val="0D0D0D"/>
+                <w:sz w:val="18"/>
+                <w:szCs w:val="18"/>
+                <w:lang w:eastAsia="es-CL"/>
+              </w:rPr>
+              <w:t>Implementación del frontend</w:t>
+            </w:r>
+          </w:p>
+        </w:tc>
+        <w:tc>
+          <w:tcPr>
+            <w:tcW w:w="1276" w:type="dxa"/>
+            <w:vAlign w:val="center"/>
+          </w:tcPr>
+          <w:p>
+            <w:pPr>
+              <w:jc w:val="both"/>
+              <w:rPr>
+                <w:b/>
+                <w:sz w:val="18"/>
+                <w:szCs w:val="24"/>
+              </w:rPr>
+            </w:pPr>
+            <w:r>
+              <w:rPr>
+                <w:rFonts w:ascii="Roboto" w:eastAsia="Times New Roman" w:hAnsi="Roboto" w:cs="Times New Roman"/>
+                <w:color w:val="0D0D0D"/>
+                <w:sz w:val="18"/>
+                <w:szCs w:val="18"/>
+                <w:lang w:eastAsia="es-CL"/>
+              </w:rPr>
+              <w:t>Herramientas de desarrollo frontend</w:t>
+            </w:r>
+          </w:p>
+        </w:tc>
+        <w:tc>
+          <w:tcPr>
+            <w:tcW w:w="1276" w:type="dxa"/>
+            <w:vAlign w:val="center"/>
+          </w:tcPr>
+          <w:p>
+            <w:pPr>
+              <w:jc w:val="both"/>
+              <w:rPr>
+                <w:b/>
+                <w:sz w:val="18"/>
+                <w:szCs w:val="24"/>
+              </w:rPr>
+            </w:pPr>
+            <w:r>
+              <w:rPr>
+                <w:rFonts w:ascii="Roboto" w:eastAsia="Times New Roman" w:hAnsi="Roboto" w:cs="Times New Roman"/>
+                <w:color w:val="0D0D0D"/>
+                <w:sz w:val="18"/>
+                <w:szCs w:val="18"/>
+                <w:lang w:eastAsia="es-CL"/>
+              </w:rPr>
+              <w:t>6 semanas</w:t>
+            </w:r>
+          </w:p>
+        </w:tc>
+        <w:tc>
+          <w:tcPr>
+            <w:tcW w:w="1275" w:type="dxa"/>
+            <w:vAlign w:val="center"/>
+          </w:tcPr>
+          <w:p>
+            <w:pPr>
+              <w:jc w:val="both"/>
+              <w:rPr>
+                <w:rFonts w:ascii="Calibri" w:hAnsi="Calibri" w:cs="Arial"/>
+                <w:i/>
+                <w:color w:val="548DD4"/>
+                <w:sz w:val="18"/>
+                <w:szCs w:val="20"/>
+                <w:lang w:eastAsia="es-CL"/>
+              </w:rPr>
+            </w:pPr>
+            <w:r>
+              <w:rPr>
+                <w:rFonts w:ascii="Roboto" w:eastAsia="Times New Roman" w:hAnsi="Roboto" w:cs="Times New Roman"/>
+                <w:color w:val="0D0D0D"/>
+                <w:sz w:val="18"/>
+                <w:szCs w:val="18"/>
+                <w:lang w:eastAsia="es-CL"/>
+              </w:rPr>
+              <w:t>Ítalo Brignardello</w:t>
+            </w:r>
+          </w:p>
+        </w:tc>
+        <w:tc>
+          <w:tcPr>
+            <w:tcW w:w="1843" w:type="dxa"/>
+            <w:vAlign w:val="center"/>
+          </w:tcPr>
+          <w:p>
+            <w:pPr>
+              <w:jc w:val="both"/>
+              <w:rPr>
+                <w:rFonts w:ascii="Calibri" w:hAnsi="Calibri" w:cs="Arial"/>
+                <w:i/>
+                <w:color w:val="548DD4"/>
+                <w:sz w:val="18"/>
+                <w:szCs w:val="20"/>
+                <w:lang w:eastAsia="es-CL"/>
+              </w:rPr>
+            </w:pPr>
+            <w:r>
+              <w:rPr>
+                <w:rFonts w:ascii="Roboto" w:eastAsia="Times New Roman" w:hAnsi="Roboto" w:cs="Times New Roman"/>
+                <w:color w:val="0D0D0D"/>
+                <w:sz w:val="18"/>
+                <w:szCs w:val="18"/>
+                <w:lang w:eastAsia="es-CL"/>
+              </w:rPr>
+              <w:t xml:space="preserve">El desarrollo del frontend es una parte crítica del proyecto y requiere atención a detalle y </w:t>
+            </w:r>
+            <w:r>
+              <w:rPr>
+                <w:rFonts w:ascii="Roboto" w:eastAsia="Times New Roman" w:hAnsi="Roboto" w:cs="Times New Roman"/>
+                <w:color w:val="0D0D0D"/>
+                <w:sz w:val="18"/>
+                <w:szCs w:val="18"/>
+                <w:lang w:eastAsia="es-CL"/>
+              </w:rPr>
+              <w:lastRenderedPageBreak/>
+              <w:t>pruebas exhaustivas.</w:t>
+            </w:r>
+          </w:p>
+        </w:tc>
+        <w:tc>
+          <w:tcPr>
+            <w:tcW w:w="851" w:type="dxa"/>
+            <w:vAlign w:val="center"/>
+          </w:tcPr>
+          <w:p>
+            <w:pPr>
+              <w:jc w:val="both"/>
+              <w:rPr>
+                <w:rFonts w:ascii="Calibri" w:hAnsi="Calibri" w:cs="Arial"/>
+                <w:i/>
+                <w:color w:val="548DD4"/>
+                <w:sz w:val="18"/>
+                <w:szCs w:val="20"/>
+                <w:lang w:eastAsia="es-CL"/>
+              </w:rPr>
+            </w:pPr>
+            <w:r>
+              <w:rPr>
+                <w:rFonts w:ascii="Calibri" w:hAnsi="Calibri" w:cs="Arial"/>
+                <w:i/>
+                <w:color w:val="548DD4"/>
+                <w:sz w:val="18"/>
+                <w:szCs w:val="20"/>
+                <w:lang w:eastAsia="es-CL"/>
+              </w:rPr>
+              <w:lastRenderedPageBreak/>
+              <w:t>En Progreso</w:t>
+            </w:r>
+          </w:p>
+        </w:tc>
+        <w:tc>
+          <w:tcPr>
+            <w:tcW w:w="850" w:type="dxa"/>
+          </w:tcPr>
+          <w:p>
+            <w:pPr>
+              <w:jc w:val="both"/>
+              <w:rPr>
+                <w:rFonts w:ascii="Calibri" w:hAnsi="Calibri" w:cs="Arial"/>
+                <w:i/>
+                <w:color w:val="548DD4"/>
+                <w:sz w:val="18"/>
+                <w:szCs w:val="20"/>
+                <w:lang w:eastAsia="es-CL"/>
+              </w:rPr>
+            </w:pPr>
+          </w:p>
+        </w:tc>
+      </w:tr>
+      <w:tr>
+        <w:trPr>
+          <w:trHeight w:val="1666"/>
+        </w:trPr>
+        <w:tc>
+          <w:tcPr>
+            <w:tcW w:w="1475" w:type="dxa"/>
+            <w:vAlign w:val="center"/>
+          </w:tcPr>
+          <w:p>
+            <w:pPr>
+              <w:jc w:val="both"/>
+              <w:rPr>
+                <w:b/>
+                <w:sz w:val="18"/>
+                <w:szCs w:val="24"/>
+              </w:rPr>
+            </w:pPr>
+            <w:r>
+              <w:rPr>
+                <w:rFonts w:ascii="Roboto" w:eastAsia="Times New Roman" w:hAnsi="Roboto" w:cs="Times New Roman"/>
+                <w:color w:val="0D0D0D"/>
+                <w:sz w:val="18"/>
+                <w:szCs w:val="18"/>
+                <w:lang w:eastAsia="es-CL"/>
+              </w:rPr>
+              <w:t>Documentación de la Aplicación</w:t>
+            </w:r>
+          </w:p>
+        </w:tc>
+        <w:tc>
+          <w:tcPr>
+            <w:tcW w:w="1077" w:type="dxa"/>
+            <w:vAlign w:val="center"/>
+          </w:tcPr>
+          <w:p>
+            <w:pPr>
+              <w:jc w:val="both"/>
+              <w:rPr>
+                <w:rFonts w:ascii="Calibri" w:hAnsi="Calibri" w:cs="Arial"/>
+                <w:i/>
+                <w:color w:val="548DD4"/>
+                <w:sz w:val="18"/>
+                <w:szCs w:val="20"/>
+                <w:lang w:eastAsia="es-CL"/>
+              </w:rPr>
+            </w:pPr>
+            <w:r>
+              <w:rPr>
+                <w:rFonts w:ascii="Roboto" w:eastAsia="Times New Roman" w:hAnsi="Roboto" w:cs="Times New Roman"/>
+                <w:color w:val="0D0D0D"/>
+                <w:sz w:val="18"/>
+                <w:szCs w:val="18"/>
+                <w:lang w:eastAsia="es-CL"/>
+              </w:rPr>
+              <w:t>Elaboración de documentación de la aplicación</w:t>
+            </w:r>
+          </w:p>
+        </w:tc>
+        <w:tc>
+          <w:tcPr>
+            <w:tcW w:w="1276" w:type="dxa"/>
+            <w:vAlign w:val="center"/>
+          </w:tcPr>
+          <w:p>
+            <w:pPr>
+              <w:jc w:val="both"/>
+              <w:rPr>
+                <w:b/>
+                <w:sz w:val="18"/>
+                <w:szCs w:val="24"/>
+              </w:rPr>
+            </w:pPr>
+            <w:r>
+              <w:rPr>
+                <w:rFonts w:ascii="Roboto" w:eastAsia="Times New Roman" w:hAnsi="Roboto" w:cs="Times New Roman"/>
+                <w:color w:val="0D0D0D"/>
+                <w:sz w:val="18"/>
+                <w:szCs w:val="18"/>
+                <w:lang w:eastAsia="es-CL"/>
+              </w:rPr>
+              <w:t>Herramientas de documentación (por ejemplo, Markdown, Google Docs)</w:t>
+            </w:r>
+          </w:p>
+        </w:tc>
+        <w:tc>
+          <w:tcPr>
+            <w:tcW w:w="1276" w:type="dxa"/>
+            <w:vAlign w:val="center"/>
+          </w:tcPr>
+          <w:p>
+            <w:pPr>
+              <w:jc w:val="both"/>
+              <w:rPr>
+                <w:b/>
+                <w:sz w:val="18"/>
+                <w:szCs w:val="24"/>
+              </w:rPr>
+            </w:pPr>
+            <w:r>
+              <w:rPr>
+                <w:rFonts w:ascii="Roboto" w:eastAsia="Times New Roman" w:hAnsi="Roboto" w:cs="Times New Roman"/>
+                <w:color w:val="0D0D0D"/>
+                <w:sz w:val="18"/>
+                <w:szCs w:val="18"/>
+                <w:lang w:eastAsia="es-CL"/>
+              </w:rPr>
+              <w:t>2 semanas</w:t>
+            </w:r>
+          </w:p>
+        </w:tc>
+        <w:tc>
+          <w:tcPr>
+            <w:tcW w:w="1275" w:type="dxa"/>
+            <w:vAlign w:val="center"/>
+          </w:tcPr>
+          <w:p>
+            <w:pPr>
+              <w:jc w:val="both"/>
+              <w:rPr>
+                <w:rFonts w:ascii="Calibri" w:hAnsi="Calibri" w:cs="Arial"/>
+                <w:i/>
+                <w:color w:val="548DD4"/>
+                <w:sz w:val="18"/>
+                <w:szCs w:val="20"/>
+                <w:lang w:eastAsia="es-CL"/>
+              </w:rPr>
+            </w:pPr>
+            <w:r>
+              <w:rPr>
+                <w:rFonts w:ascii="Roboto" w:eastAsia="Times New Roman" w:hAnsi="Roboto" w:cs="Times New Roman"/>
+                <w:color w:val="0D0D0D"/>
+                <w:sz w:val="18"/>
+                <w:szCs w:val="18"/>
+                <w:lang w:eastAsia="es-CL"/>
+              </w:rPr>
+              <w:t>Claudio Sánchez</w:t>
+            </w:r>
+          </w:p>
+        </w:tc>
+        <w:tc>
+          <w:tcPr>
+            <w:tcW w:w="1843" w:type="dxa"/>
+            <w:vAlign w:val="center"/>
+          </w:tcPr>
+          <w:p>
+            <w:pPr>
+              <w:jc w:val="both"/>
+              <w:rPr>
+                <w:rFonts w:ascii="Calibri" w:hAnsi="Calibri" w:cs="Arial"/>
+                <w:i/>
+                <w:color w:val="548DD4"/>
+                <w:sz w:val="18"/>
+                <w:szCs w:val="20"/>
+                <w:lang w:eastAsia="es-CL"/>
+              </w:rPr>
+            </w:pPr>
+            <w:r>
+              <w:rPr>
+                <w:rFonts w:ascii="Roboto" w:eastAsia="Times New Roman" w:hAnsi="Roboto" w:cs="Times New Roman"/>
+                <w:color w:val="0D0D0D"/>
+                <w:sz w:val="18"/>
+                <w:szCs w:val="18"/>
+                <w:lang w:eastAsia="es-CL"/>
+              </w:rPr>
+              <w:t>La documentación de la aplicación es esencial para facilitar su implementación y uso por parte de los usuarios finales.</w:t>
+            </w:r>
+          </w:p>
+        </w:tc>
+        <w:tc>
+          <w:tcPr>
+            <w:tcW w:w="851" w:type="dxa"/>
+            <w:vAlign w:val="center"/>
+          </w:tcPr>
+          <w:p>
+            <w:pPr>
+              <w:jc w:val="both"/>
+              <w:rPr>
+                <w:rFonts w:ascii="Calibri" w:hAnsi="Calibri" w:cs="Arial"/>
+                <w:i/>
+                <w:color w:val="548DD4"/>
+                <w:sz w:val="18"/>
+                <w:szCs w:val="20"/>
+                <w:lang w:eastAsia="es-CL"/>
+              </w:rPr>
+            </w:pPr>
+            <w:r>
+              <w:rPr>
+                <w:rFonts w:ascii="Calibri" w:hAnsi="Calibri" w:cs="Arial"/>
+                <w:i/>
+                <w:color w:val="548DD4"/>
+                <w:sz w:val="18"/>
+                <w:szCs w:val="20"/>
+                <w:lang w:eastAsia="es-CL"/>
+              </w:rPr>
+              <w:t>En Progreso</w:t>
+            </w:r>
+          </w:p>
+        </w:tc>
+        <w:tc>
+          <w:tcPr>
+            <w:tcW w:w="850" w:type="dxa"/>
+          </w:tcPr>
+          <w:p>
+            <w:pPr>
+              <w:jc w:val="both"/>
+              <w:rPr>
+                <w:rFonts w:ascii="Calibri" w:hAnsi="Calibri" w:cs="Arial"/>
+                <w:i/>
+                <w:color w:val="548DD4"/>
+                <w:sz w:val="18"/>
+                <w:szCs w:val="20"/>
+                <w:lang w:eastAsia="es-CL"/>
+              </w:rPr>
+            </w:pPr>
           </w:p>
         </w:tc>
       </w:tr>
@@ -2314,7 +2673,6 @@
           <w:color w:val="595959" w:themeColor="text1" w:themeTint="A6"/>
           <w:sz w:val="24"/>
           <w:szCs w:val="24"/>
-          <w:lang w:val="es-ES"/>
         </w:rPr>
       </w:pPr>
     </w:p>
@@ -2503,7 +2861,68 @@
           </w:tcPr>
           <w:p>
             <w:pPr>
-              <w:jc w:val="both"/>
+              <w:rPr>
+                <w:rFonts w:ascii="Calibri" w:hAnsi="Calibri" w:cs="Arial"/>
+                <w:color w:val="548DD4"/>
+                <w:sz w:val="20"/>
+                <w:szCs w:val="20"/>
+                <w:lang w:eastAsia="es-CL"/>
+              </w:rPr>
+            </w:pPr>
+            <w:r>
+              <w:rPr>
+                <w:rFonts w:ascii="Calibri" w:hAnsi="Calibri"/>
+                <w:color w:val="1F3864" w:themeColor="accent1" w:themeShade="80"/>
+              </w:rPr>
+              <w:t>Factores que han f</w:t>
+            </w:r>
+            <w:r>
+              <w:rPr>
+                <w:rFonts w:ascii="Calibri" w:hAnsi="Calibri"/>
+                <w:color w:val="1F3864" w:themeColor="accent1" w:themeShade="80"/>
+              </w:rPr>
+              <w:t>acilita</w:t>
+            </w:r>
+            <w:r>
+              <w:rPr>
+                <w:rFonts w:ascii="Calibri" w:hAnsi="Calibri"/>
+                <w:color w:val="1F3864" w:themeColor="accent1" w:themeShade="80"/>
+              </w:rPr>
+              <w:t>do y/o</w:t>
+            </w:r>
+            <w:r>
+              <w:rPr>
+                <w:rFonts w:ascii="Calibri" w:hAnsi="Calibri"/>
+                <w:color w:val="1F3864" w:themeColor="accent1" w:themeShade="80"/>
+              </w:rPr>
+              <w:t xml:space="preserve"> </w:t>
+            </w:r>
+            <w:r>
+              <w:rPr>
+                <w:rFonts w:ascii="Calibri" w:hAnsi="Calibri"/>
+                <w:color w:val="1F3864" w:themeColor="accent1" w:themeShade="80"/>
+              </w:rPr>
+              <w:t>dificultado el desarrollo de mi plan de trabajo</w:t>
+            </w:r>
+            <w:r>
+              <w:rPr>
+                <w:rFonts w:ascii="Calibri" w:hAnsi="Calibri" w:cs="Arial"/>
+                <w:color w:val="548DD4"/>
+                <w:sz w:val="20"/>
+                <w:szCs w:val="20"/>
+                <w:lang w:eastAsia="es-CL"/>
+              </w:rPr>
+              <w:t xml:space="preserve">: </w:t>
+            </w:r>
+          </w:p>
+          <w:p>
+            <w:pPr>
+              <w:rPr>
+                <w:rFonts w:ascii="Calibri" w:hAnsi="Calibri"/>
+                <w:color w:val="1F3864" w:themeColor="accent1" w:themeShade="80"/>
+              </w:rPr>
+            </w:pPr>
+            <w:r>
               <w:rPr>
                 <w:rFonts w:ascii="Calibri" w:hAnsi="Calibri" w:cs="Arial"/>
                 <w:i/>
@@ -2513,55 +2932,26 @@
                 <w:szCs w:val="20"/>
                 <w:lang w:eastAsia="es-CL"/>
               </w:rPr>
-            </w:pPr>
-            <w:r>
-              <w:rPr>
-                <w:rFonts w:ascii="Calibri" w:hAnsi="Calibri"/>
-                <w:color w:val="1F3864" w:themeColor="accent1" w:themeShade="80"/>
-              </w:rPr>
-              <w:t>Factores que han f</w:t>
-            </w:r>
-            <w:r>
-              <w:rPr>
-                <w:rFonts w:ascii="Calibri" w:hAnsi="Calibri"/>
-                <w:color w:val="1F3864" w:themeColor="accent1" w:themeShade="80"/>
-              </w:rPr>
-              <w:t>acilita</w:t>
-            </w:r>
-            <w:r>
-              <w:rPr>
-                <w:rFonts w:ascii="Calibri" w:hAnsi="Calibri"/>
-                <w:color w:val="1F3864" w:themeColor="accent1" w:themeShade="80"/>
-              </w:rPr>
-              <w:t>do y/o</w:t>
-            </w:r>
-            <w:r>
-              <w:rPr>
-                <w:rFonts w:ascii="Calibri" w:hAnsi="Calibri"/>
-                <w:color w:val="1F3864" w:themeColor="accent1" w:themeShade="80"/>
-              </w:rPr>
-              <w:t xml:space="preserve"> </w:t>
-            </w:r>
-            <w:r>
-              <w:rPr>
-                <w:rFonts w:ascii="Calibri" w:hAnsi="Calibri"/>
-                <w:color w:val="1F3864" w:themeColor="accent1" w:themeShade="80"/>
-              </w:rPr>
-              <w:t>dificultado el desarrollo de mi plan de trabajo</w:t>
-            </w:r>
-            <w:r>
-              <w:rPr>
-                <w:rFonts w:ascii="Calibri" w:hAnsi="Calibri" w:cs="Arial"/>
+              <w:t>Entre los principales factores que han facilitado el desarrollo del proyecto destacan la buena organización del equipo, la planificación clara y la correcta asignación de tareas desde el inicio.</w:t>
+            </w:r>
+            <w:r>
+              <w:rPr>
+                <w:rFonts w:ascii="Calibri" w:hAnsi="Calibri" w:cs="Arial"/>
+                <w:i/>
+                <w:iCs/>
                 <w:color w:val="548DD4"/>
                 <w:sz w:val="20"/>
                 <w:szCs w:val="20"/>
                 <w:lang w:eastAsia="es-CL"/>
               </w:rPr>
-              <w:t xml:space="preserve">: </w:t>
-            </w:r>
-            <w:r>
-              <w:rPr>
-                <w:rFonts w:ascii="Calibri" w:hAnsi="Calibri" w:cs="Arial"/>
+              <w:br/>
+              <w:t xml:space="preserve">Hasta el momento, </w:t>
+            </w:r>
+            <w:r>
+              <w:rPr>
+                <w:rFonts w:ascii="Calibri" w:hAnsi="Calibri" w:cs="Arial"/>
+                <w:b/>
+                <w:bCs/>
                 <w:i/>
                 <w:iCs/>
                 <w:color w:val="548DD4"/>
@@ -2569,7 +2959,7 @@
                 <w:szCs w:val="20"/>
                 <w:lang w:eastAsia="es-CL"/>
               </w:rPr>
-              <w:t>Describe los factores que han facilitado y</w:t>
+              <w:t>no se han presentado dificultades</w:t>
             </w:r>
             <w:r>
               <w:rPr>
@@ -2581,80 +2971,8 @@
                 <w:szCs w:val="20"/>
                 <w:lang w:eastAsia="es-CL"/>
               </w:rPr>
-              <w:t>/o</w:t>
-            </w:r>
-            <w:r>
-              <w:rPr>
-                <w:rFonts w:ascii="Calibri" w:hAnsi="Calibri" w:cs="Arial"/>
-                <w:i/>
-                <w:iCs/>
-                <w:color w:val="548DD4"/>
-                <w:sz w:val="20"/>
-                <w:szCs w:val="20"/>
-                <w:lang w:eastAsia="es-CL"/>
-              </w:rPr>
-              <w:t xml:space="preserve"> dificultado el desarrollo de tu Proyecto APT hasta ahora. En el caso de las dificultades</w:t>
-            </w:r>
-            <w:r>
-              <w:rPr>
-                <w:rFonts w:ascii="Calibri" w:hAnsi="Calibri" w:cs="Arial"/>
-                <w:i/>
-                <w:iCs/>
-                <w:color w:val="548DD4"/>
-                <w:sz w:val="20"/>
-                <w:szCs w:val="20"/>
-                <w:lang w:eastAsia="es-CL"/>
-              </w:rPr>
-              <w:t xml:space="preserve"> debes describir</w:t>
-            </w:r>
-            <w:r>
-              <w:rPr>
-                <w:rFonts w:ascii="Calibri" w:hAnsi="Calibri" w:cs="Arial"/>
-                <w:i/>
-                <w:iCs/>
-                <w:color w:val="548DD4"/>
-                <w:sz w:val="20"/>
-                <w:szCs w:val="20"/>
-                <w:lang w:eastAsia="es-CL"/>
-              </w:rPr>
-              <w:t xml:space="preserve"> qué acciones tomaste y/o tomarás para </w:t>
-            </w:r>
-            <w:r>
-              <w:rPr>
-                <w:rFonts w:ascii="Calibri" w:hAnsi="Calibri" w:cs="Arial"/>
-                <w:i/>
-                <w:iCs/>
-                <w:color w:val="548DD4"/>
-                <w:sz w:val="20"/>
-                <w:szCs w:val="20"/>
-                <w:lang w:eastAsia="es-CL"/>
-              </w:rPr>
-              <w:t xml:space="preserve">solucionarlas. </w:t>
-            </w:r>
-            <w:r>
-              <w:rPr>
-                <w:rFonts w:ascii="Calibri" w:hAnsi="Calibri"/>
-                <w:b/>
-                <w:color w:val="1F3864" w:themeColor="accent1" w:themeShade="80"/>
-              </w:rPr>
-              <w:t xml:space="preserve"> </w:t>
-            </w:r>
-          </w:p>
-          <w:p>
-            <w:pPr>
-              <w:rPr>
-                <w:rFonts w:ascii="Calibri" w:hAnsi="Calibri"/>
-                <w:color w:val="1F3864" w:themeColor="accent1" w:themeShade="80"/>
-              </w:rPr>
-            </w:pPr>
-          </w:p>
-          <w:p>
-            <w:pPr>
-              <w:rPr>
-                <w:rFonts w:ascii="Calibri" w:hAnsi="Calibri"/>
-                <w:color w:val="1F3864" w:themeColor="accent1" w:themeShade="80"/>
-              </w:rPr>
-            </w:pPr>
+              <w:t xml:space="preserve"> que afecten el cumplimiento del plan de trabajo ni el avance general del Proyecto APT.</w:t>
+            </w:r>
           </w:p>
           <w:p>
             <w:pPr>
@@ -2753,7 +3071,6 @@
                 <w:rFonts w:ascii="Calibri" w:hAnsi="Calibri"/>
                 <w:color w:val="1F3864" w:themeColor="accent1" w:themeShade="80"/>
               </w:rPr>
-              <w:lastRenderedPageBreak/>
               <w:t xml:space="preserve">Actividades ajustadas o eliminadas: </w:t>
             </w:r>
             <w:r>
@@ -2765,109 +3082,7 @@
                 <w:szCs w:val="20"/>
                 <w:lang w:eastAsia="es-CL"/>
               </w:rPr>
-              <w:t>Señalar los ajustes</w:t>
-            </w:r>
-            <w:r>
-              <w:rPr>
-                <w:rFonts w:ascii="Calibri" w:hAnsi="Calibri" w:cs="Arial"/>
-                <w:i/>
-                <w:color w:val="548DD4"/>
-                <w:sz w:val="20"/>
-                <w:szCs w:val="20"/>
-                <w:lang w:eastAsia="es-CL"/>
-              </w:rPr>
-              <w:t xml:space="preserve"> que realizaste a tu plan de trabajo o </w:t>
-            </w:r>
-            <w:r>
-              <w:rPr>
-                <w:rFonts w:ascii="Calibri" w:hAnsi="Calibri" w:cs="Arial"/>
-                <w:i/>
-                <w:color w:val="548DD4"/>
-                <w:sz w:val="20"/>
-                <w:szCs w:val="20"/>
-                <w:lang w:eastAsia="es-CL"/>
-              </w:rPr>
-              <w:t>actividades que</w:t>
-            </w:r>
-            <w:r>
-              <w:rPr>
-                <w:rFonts w:ascii="Calibri" w:hAnsi="Calibri" w:cs="Arial"/>
-                <w:i/>
-                <w:color w:val="548DD4"/>
-                <w:sz w:val="20"/>
-                <w:szCs w:val="20"/>
-                <w:lang w:eastAsia="es-CL"/>
-              </w:rPr>
-              <w:t xml:space="preserve"> eliminaste</w:t>
-            </w:r>
-            <w:r>
-              <w:rPr>
-                <w:rFonts w:ascii="Calibri" w:hAnsi="Calibri" w:cs="Arial"/>
-                <w:i/>
-                <w:color w:val="548DD4"/>
-                <w:sz w:val="20"/>
-                <w:szCs w:val="20"/>
-                <w:lang w:eastAsia="es-CL"/>
-              </w:rPr>
-              <w:t xml:space="preserve"> y</w:t>
-            </w:r>
-            <w:r>
-              <w:rPr>
-                <w:rFonts w:ascii="Calibri" w:hAnsi="Calibri" w:cs="Arial"/>
-                <w:i/>
-                <w:color w:val="548DD4"/>
-                <w:sz w:val="20"/>
-                <w:szCs w:val="20"/>
-                <w:lang w:eastAsia="es-CL"/>
-              </w:rPr>
-              <w:t>,</w:t>
-            </w:r>
-            <w:r>
-              <w:rPr>
-                <w:rFonts w:ascii="Calibri" w:hAnsi="Calibri" w:cs="Arial"/>
-                <w:i/>
-                <w:color w:val="548DD4"/>
-                <w:sz w:val="20"/>
-                <w:szCs w:val="20"/>
-                <w:lang w:eastAsia="es-CL"/>
-              </w:rPr>
-              <w:t xml:space="preserve"> justifica por</w:t>
-            </w:r>
-            <w:r>
-              <w:rPr>
-                <w:rFonts w:ascii="Calibri" w:hAnsi="Calibri" w:cs="Arial"/>
-                <w:i/>
-                <w:color w:val="548DD4"/>
-                <w:sz w:val="20"/>
-                <w:szCs w:val="20"/>
-                <w:lang w:eastAsia="es-CL"/>
-              </w:rPr>
-              <w:t xml:space="preserve"> </w:t>
-            </w:r>
-            <w:r>
-              <w:rPr>
-                <w:rFonts w:ascii="Calibri" w:hAnsi="Calibri" w:cs="Arial"/>
-                <w:i/>
-                <w:color w:val="548DD4"/>
-                <w:sz w:val="20"/>
-                <w:szCs w:val="20"/>
-                <w:lang w:eastAsia="es-CL"/>
-              </w:rPr>
-              <w:t xml:space="preserve">qué lo hiciste. </w:t>
-            </w:r>
-            <w:r>
-              <w:t xml:space="preserve"> </w:t>
-            </w:r>
-            <w:r>
-              <w:rPr>
-                <w:rFonts w:ascii="Calibri" w:hAnsi="Calibri" w:cs="Arial"/>
-                <w:i/>
-                <w:color w:val="548DD4"/>
-                <w:sz w:val="20"/>
-                <w:szCs w:val="20"/>
-                <w:lang w:eastAsia="es-CL"/>
-              </w:rPr>
-              <w:t>En el caso de que tu plan de trabajo no haya requerido ni requiera ajustes, justifica esta decisión a partir de los facilitadores que te han permitido desarrollarlo como fue planeado.</w:t>
+              <w:t>No ha sido necesario realizar ajustes ni eliminar actividades del plan de trabajo, ya que todas se han desarrollado según lo planificado.</w:t>
             </w:r>
           </w:p>
           <w:p>
@@ -3058,7 +3273,7 @@
                 <w:szCs w:val="20"/>
                 <w:lang w:eastAsia="es-CL"/>
               </w:rPr>
-              <w:t>En caso</w:t>
+              <w:t>No existen actividades que se encuentren retrasadas ni pendientes de inicio.</w:t>
             </w:r>
             <w:r>
               <w:rPr>
@@ -3069,147 +3284,9 @@
                 <w:szCs w:val="20"/>
                 <w:lang w:eastAsia="es-CL"/>
               </w:rPr>
-              <w:t xml:space="preserve"> de</w:t>
-            </w:r>
-            <w:r>
-              <w:rPr>
-                <w:rFonts w:ascii="Calibri" w:hAnsi="Calibri" w:cs="Arial"/>
-                <w:i/>
-                <w:color w:val="548DD4"/>
-                <w:sz w:val="20"/>
-                <w:szCs w:val="20"/>
-                <w:lang w:eastAsia="es-CL"/>
-              </w:rPr>
-              <w:t xml:space="preserve"> que </w:t>
-            </w:r>
-            <w:r>
-              <w:rPr>
-                <w:rFonts w:ascii="Calibri" w:hAnsi="Calibri" w:cs="Arial"/>
-                <w:b/>
-                <w:i/>
-                <w:color w:val="548DD4"/>
-                <w:sz w:val="20"/>
-                <w:szCs w:val="20"/>
-                <w:lang w:eastAsia="es-CL"/>
-              </w:rPr>
-              <w:t>no ha</w:t>
-            </w:r>
-            <w:r>
-              <w:rPr>
-                <w:rFonts w:ascii="Calibri" w:hAnsi="Calibri" w:cs="Arial"/>
-                <w:b/>
-                <w:i/>
-                <w:color w:val="548DD4"/>
-                <w:sz w:val="20"/>
-                <w:szCs w:val="20"/>
-                <w:lang w:eastAsia="es-CL"/>
-              </w:rPr>
-              <w:t>yas</w:t>
-            </w:r>
-            <w:r>
-              <w:rPr>
-                <w:rFonts w:ascii="Calibri" w:hAnsi="Calibri" w:cs="Arial"/>
-                <w:b/>
-                <w:i/>
-                <w:color w:val="548DD4"/>
-                <w:sz w:val="20"/>
-                <w:szCs w:val="20"/>
-                <w:lang w:eastAsia="es-CL"/>
-              </w:rPr>
-              <w:t xml:space="preserve"> iniciado actividades o est</w:t>
-            </w:r>
-            <w:r>
-              <w:rPr>
-                <w:rFonts w:ascii="Calibri" w:hAnsi="Calibri" w:cs="Arial"/>
-                <w:b/>
-                <w:i/>
-                <w:color w:val="548DD4"/>
-                <w:sz w:val="20"/>
-                <w:szCs w:val="20"/>
-                <w:lang w:eastAsia="es-CL"/>
-              </w:rPr>
-              <w:t>é</w:t>
-            </w:r>
-            <w:r>
-              <w:rPr>
-                <w:rFonts w:ascii="Calibri" w:hAnsi="Calibri" w:cs="Arial"/>
-                <w:b/>
-                <w:i/>
-                <w:color w:val="548DD4"/>
-                <w:sz w:val="20"/>
-                <w:szCs w:val="20"/>
-                <w:lang w:eastAsia="es-CL"/>
-              </w:rPr>
-              <w:t>n retrasadas</w:t>
-            </w:r>
-            <w:r>
-              <w:rPr>
-                <w:rFonts w:ascii="Calibri" w:hAnsi="Calibri" w:cs="Arial"/>
-                <w:i/>
-                <w:color w:val="548DD4"/>
-                <w:sz w:val="20"/>
-                <w:szCs w:val="20"/>
-                <w:lang w:eastAsia="es-CL"/>
-              </w:rPr>
-              <w:t xml:space="preserve"> de acuerdo a tu planificación</w:t>
-            </w:r>
-            <w:r>
-              <w:rPr>
-                <w:rFonts w:ascii="Calibri" w:hAnsi="Calibri" w:cs="Arial"/>
-                <w:i/>
-                <w:color w:val="548DD4"/>
-                <w:sz w:val="20"/>
-                <w:szCs w:val="20"/>
-                <w:lang w:eastAsia="es-CL"/>
-              </w:rPr>
-              <w:t>,</w:t>
-            </w:r>
-            <w:r>
-              <w:rPr>
-                <w:rFonts w:ascii="Calibri" w:hAnsi="Calibri" w:cs="Arial"/>
-                <w:i/>
-                <w:color w:val="548DD4"/>
-                <w:sz w:val="20"/>
-                <w:szCs w:val="20"/>
-                <w:lang w:eastAsia="es-CL"/>
-              </w:rPr>
-              <w:t xml:space="preserve"> señala los motivos por lo</w:t>
-            </w:r>
-            <w:r>
-              <w:rPr>
-                <w:rFonts w:ascii="Calibri" w:hAnsi="Calibri" w:cs="Arial"/>
-                <w:i/>
-                <w:color w:val="548DD4"/>
-                <w:sz w:val="20"/>
-                <w:szCs w:val="20"/>
-                <w:lang w:eastAsia="es-CL"/>
-              </w:rPr>
-              <w:t>s</w:t>
-            </w:r>
-            <w:r>
-              <w:rPr>
-                <w:rFonts w:ascii="Calibri" w:hAnsi="Calibri" w:cs="Arial"/>
-                <w:i/>
-                <w:color w:val="548DD4"/>
-                <w:sz w:val="20"/>
-                <w:szCs w:val="20"/>
-                <w:lang w:eastAsia="es-CL"/>
-              </w:rPr>
-              <w:t xml:space="preserve"> que no has podido cumplir dichos plazos y qué estrategias utilizarás para avanzar en dichas actividades y no afectar tu proyecto APT. </w:t>
-            </w:r>
-          </w:p>
-          <w:p>
-            <w:pPr>
-              <w:jc w:val="both"/>
-              <w:rPr>
-                <w:rFonts w:ascii="Calibri" w:hAnsi="Calibri" w:cs="Arial"/>
-                <w:i/>
-                <w:color w:val="548DD4"/>
-                <w:sz w:val="20"/>
-                <w:szCs w:val="20"/>
-                <w:lang w:eastAsia="es-CL"/>
-              </w:rPr>
-            </w:pPr>
+              <w:br/>
+              <w:t>El avance del proyecto se mantiene de acuerdo con la planificación establecida</w:t>
+            </w:r>
           </w:p>
           <w:p>
             <w:pPr>
@@ -3311,7 +3388,7 @@
 </file>
 
 <file path=word/endnotes.xml><?xml version="1.0" encoding="utf-8"?>
-<w:endnotes xmlns:wpc="http://schemas.microsoft.com/office/word/2010/wordprocessingCanvas" xmlns:cx="http://schemas.microsoft.com/office/drawing/2014/chartex" xmlns:mc="http://schemas.openxmlformats.org/markup-compatibility/2006" xmlns:o="urn:schemas-microsoft-com:office:office" xmlns:r="http://schemas.openxmlformats.org/officeDocument/2006/relationships" xmlns:m="http://schemas.openxmlformats.org/officeDocument/2006/math" xmlns:v="urn:schemas-microsoft-com:vml" xmlns:wp14="http://schemas.microsoft.com/office/word/2010/wordprocessingDrawing" xmlns:wp="http://schemas.openxmlformats.org/drawingml/2006/wordprocessingDrawing" xmlns:w10="urn:schemas-microsoft-com:office:word" xmlns:w="http://schemas.openxmlformats.org/wordprocessingml/2006/main" xmlns:w14="http://schemas.microsoft.com/office/word/2010/wordml" xmlns:w15="http://schemas.microsoft.com/office/word/2012/wordml" xmlns:w16se="http://schemas.microsoft.com/office/word/2015/wordml/symex" xmlns:wpg="http://schemas.microsoft.com/office/word/2010/wordprocessingGroup" xmlns:wpi="http://schemas.microsoft.com/office/word/2010/wordprocessingInk" xmlns:wne="http://schemas.microsoft.com/office/word/2006/wordml" xmlns:wps="http://schemas.microsoft.com/office/word/2010/wordprocessingShape" mc:Ignorable="w14 w15 w16se wp14">
+<w:endnotes xmlns:wpc="http://schemas.microsoft.com/office/word/2010/wordprocessingCanvas" xmlns:cx="http://schemas.microsoft.com/office/drawing/2014/chartex" xmlns:cx1="http://schemas.microsoft.com/office/drawing/2015/9/8/chartex" xmlns:cx2="http://schemas.microsoft.com/office/drawing/2015/10/21/chartex" xmlns:cx3="http://schemas.microsoft.com/office/drawing/2016/5/9/chartex" xmlns:cx4="http://schemas.microsoft.com/office/drawing/2016/5/10/chartex" xmlns:cx5="http://schemas.microsoft.com/office/drawing/2016/5/11/chartex" xmlns:cx6="http://schemas.microsoft.com/office/drawing/2016/5/12/chartex" xmlns:cx7="http://schemas.microsoft.com/office/drawing/2016/5/13/chartex" xmlns:cx8="http://schemas.microsoft.com/office/drawing/2016/5/14/chartex" xmlns:mc="http://schemas.openxmlformats.org/markup-compatibility/2006" xmlns:aink="http://schemas.microsoft.com/office/drawing/2016/ink" xmlns:am3d="http://schemas.microsoft.com/office/drawing/2017/model3d" xmlns:o="urn:schemas-microsoft-com:office:office" xmlns:oel="http://schemas.microsoft.com/office/2019/extlst" xmlns:r="http://schemas.openxmlformats.org/officeDocument/2006/relationships" xmlns:m="http://schemas.openxmlformats.org/officeDocument/2006/math" xmlns:v="urn:schemas-microsoft-com:vml" xmlns:wp14="http://schemas.microsoft.com/office/word/2010/wordprocessingDrawing" xmlns:wp="http://schemas.openxmlformats.org/drawingml/2006/wordprocessingDrawing" xmlns:w10="urn:schemas-microsoft-com:office:word" xmlns:w="http://schemas.openxmlformats.org/wordprocessingml/2006/main" xmlns:w14="http://schemas.microsoft.com/office/word/2010/wordml" xmlns:w15="http://schemas.microsoft.com/office/word/2012/wordml" xmlns:w16cex="http://schemas.microsoft.com/office/word/2018/wordml/cex" xmlns:w16cid="http://schemas.microsoft.com/office/word/2016/wordml/cid" xmlns:w16="http://schemas.microsoft.com/office/word/2018/wordml" xmlns:w16du="http://schemas.microsoft.com/office/word/2023/wordml/word16du" xmlns:w16sdtdh="http://schemas.microsoft.com/office/word/2020/wordml/sdtdatahash" xmlns:w16sdtfl="http://schemas.microsoft.com/office/word/2024/wordml/sdtformatlock" xmlns:w16se="http://schemas.microsoft.com/office/word/2015/wordml/symex" xmlns:wpg="http://schemas.microsoft.com/office/word/2010/wordprocessingGroup" xmlns:wpi="http://schemas.microsoft.com/office/word/2010/wordprocessingInk" xmlns:wne="http://schemas.microsoft.com/office/word/2006/wordml" xmlns:wps="http://schemas.microsoft.com/office/word/2010/wordprocessingShape" mc:Ignorable="w14 w15 w16se w16cid w16 w16cex w16sdtdh w16sdtfl w16du wp14">
   <w:endnote w:type="separator" w:id="-1">
     <w:p>
       <w:pPr>
@@ -3336,7 +3413,7 @@
 </file>
 
 <file path=word/footnotes.xml><?xml version="1.0" encoding="utf-8"?>
-<w:footnotes xmlns:wpc="http://schemas.microsoft.com/office/word/2010/wordprocessingCanvas" xmlns:cx="http://schemas.microsoft.com/office/drawing/2014/chartex" xmlns:mc="http://schemas.openxmlformats.org/markup-compatibility/2006" xmlns:o="urn:schemas-microsoft-com:office:office" xmlns:r="http://schemas.openxmlformats.org/officeDocument/2006/relationships" xmlns:m="http://schemas.openxmlformats.org/officeDocument/2006/math" xmlns:v="urn:schemas-microsoft-com:vml" xmlns:wp14="http://schemas.microsoft.com/office/word/2010/wordprocessingDrawing" xmlns:wp="http://schemas.openxmlformats.org/drawingml/2006/wordprocessingDrawing" xmlns:w10="urn:schemas-microsoft-com:office:word" xmlns:w="http://schemas.openxmlformats.org/wordprocessingml/2006/main" xmlns:w14="http://schemas.microsoft.com/office/word/2010/wordml" xmlns:w15="http://schemas.microsoft.com/office/word/2012/wordml" xmlns:w16se="http://schemas.microsoft.com/office/word/2015/wordml/symex" xmlns:wpg="http://schemas.microsoft.com/office/word/2010/wordprocessingGroup" xmlns:wpi="http://schemas.microsoft.com/office/word/2010/wordprocessingInk" xmlns:wne="http://schemas.microsoft.com/office/word/2006/wordml" xmlns:wps="http://schemas.microsoft.com/office/word/2010/wordprocessingShape" mc:Ignorable="w14 w15 w16se wp14">
+<w:footnotes xmlns:wpc="http://schemas.microsoft.com/office/word/2010/wordprocessingCanvas" xmlns:cx="http://schemas.microsoft.com/office/drawing/2014/chartex" xmlns:cx1="http://schemas.microsoft.com/office/drawing/2015/9/8/chartex" xmlns:cx2="http://schemas.microsoft.com/office/drawing/2015/10/21/chartex" xmlns:cx3="http://schemas.microsoft.com/office/drawing/2016/5/9/chartex" xmlns:cx4="http://schemas.microsoft.com/office/drawing/2016/5/10/chartex" xmlns:cx5="http://schemas.microsoft.com/office/drawing/2016/5/11/chartex" xmlns:cx6="http://schemas.microsoft.com/office/drawing/2016/5/12/chartex" xmlns:cx7="http://schemas.microsoft.com/office/drawing/2016/5/13/chartex" xmlns:cx8="http://schemas.microsoft.com/office/drawing/2016/5/14/chartex" xmlns:mc="http://schemas.openxmlformats.org/markup-compatibility/2006" xmlns:aink="http://schemas.microsoft.com/office/drawing/2016/ink" xmlns:am3d="http://schemas.microsoft.com/office/drawing/2017/model3d" xmlns:o="urn:schemas-microsoft-com:office:office" xmlns:oel="http://schemas.microsoft.com/office/2019/extlst" xmlns:r="http://schemas.openxmlformats.org/officeDocument/2006/relationships" xmlns:m="http://schemas.openxmlformats.org/officeDocument/2006/math" xmlns:v="urn:schemas-microsoft-com:vml" xmlns:wp14="http://schemas.microsoft.com/office/word/2010/wordprocessingDrawing" xmlns:wp="http://schemas.openxmlformats.org/drawingml/2006/wordprocessingDrawing" xmlns:w10="urn:schemas-microsoft-com:office:word" xmlns:w="http://schemas.openxmlformats.org/wordprocessingml/2006/main" xmlns:w14="http://schemas.microsoft.com/office/word/2010/wordml" xmlns:w15="http://schemas.microsoft.com/office/word/2012/wordml" xmlns:w16cex="http://schemas.microsoft.com/office/word/2018/wordml/cex" xmlns:w16cid="http://schemas.microsoft.com/office/word/2016/wordml/cid" xmlns:w16="http://schemas.microsoft.com/office/word/2018/wordml" xmlns:w16du="http://schemas.microsoft.com/office/word/2023/wordml/word16du" xmlns:w16sdtdh="http://schemas.microsoft.com/office/word/2020/wordml/sdtdatahash" xmlns:w16sdtfl="http://schemas.microsoft.com/office/word/2024/wordml/sdtformatlock" xmlns:w16se="http://schemas.microsoft.com/office/word/2015/wordml/symex" xmlns:wpg="http://schemas.microsoft.com/office/word/2010/wordprocessingGroup" xmlns:wpi="http://schemas.microsoft.com/office/word/2010/wordprocessingInk" xmlns:wne="http://schemas.microsoft.com/office/word/2006/wordml" xmlns:wps="http://schemas.microsoft.com/office/word/2010/wordprocessingShape" mc:Ignorable="w14 w15 w16se w16cid w16 w16cex w16sdtdh w16sdtfl w16du wp14">
   <w:footnote w:type="separator" w:id="-1">
     <w:p>
       <w:pPr>
@@ -3419,7 +3496,7 @@
 </file>
 
 <file path=word/header1.xml><?xml version="1.0" encoding="utf-8"?>
-<w:hdr xmlns:wpc="http://schemas.microsoft.com/office/word/2010/wordprocessingCanvas" xmlns:cx="http://schemas.microsoft.com/office/drawing/2014/chartex" xmlns:mc="http://schemas.openxmlformats.org/markup-compatibility/2006" xmlns:o="urn:schemas-microsoft-com:office:office" xmlns:r="http://schemas.openxmlformats.org/officeDocument/2006/relationships" xmlns:m="http://schemas.openxmlformats.org/officeDocument/2006/math" xmlns:v="urn:schemas-microsoft-com:vml" xmlns:wp14="http://schemas.microsoft.com/office/word/2010/wordprocessingDrawing" xmlns:wp="http://schemas.openxmlformats.org/drawingml/2006/wordprocessingDrawing" xmlns:w10="urn:schemas-microsoft-com:office:word" xmlns:w="http://schemas.openxmlformats.org/wordprocessingml/2006/main" xmlns:w14="http://schemas.microsoft.com/office/word/2010/wordml" xmlns:w15="http://schemas.microsoft.com/office/word/2012/wordml" xmlns:w16se="http://schemas.microsoft.com/office/word/2015/wordml/symex" xmlns:wpg="http://schemas.microsoft.com/office/word/2010/wordprocessingGroup" xmlns:wpi="http://schemas.microsoft.com/office/word/2010/wordprocessingInk" xmlns:wne="http://schemas.microsoft.com/office/word/2006/wordml" xmlns:wps="http://schemas.microsoft.com/office/word/2010/wordprocessingShape" mc:Ignorable="w14 w15 w16se wp14">
+<w:hdr xmlns:wpc="http://schemas.microsoft.com/office/word/2010/wordprocessingCanvas" xmlns:cx="http://schemas.microsoft.com/office/drawing/2014/chartex" xmlns:cx1="http://schemas.microsoft.com/office/drawing/2015/9/8/chartex" xmlns:cx2="http://schemas.microsoft.com/office/drawing/2015/10/21/chartex" xmlns:cx3="http://schemas.microsoft.com/office/drawing/2016/5/9/chartex" xmlns:cx4="http://schemas.microsoft.com/office/drawing/2016/5/10/chartex" xmlns:cx5="http://schemas.microsoft.com/office/drawing/2016/5/11/chartex" xmlns:cx6="http://schemas.microsoft.com/office/drawing/2016/5/12/chartex" xmlns:cx7="http://schemas.microsoft.com/office/drawing/2016/5/13/chartex" xmlns:cx8="http://schemas.microsoft.com/office/drawing/2016/5/14/chartex" xmlns:mc="http://schemas.openxmlformats.org/markup-compatibility/2006" xmlns:aink="http://schemas.microsoft.com/office/drawing/2016/ink" xmlns:am3d="http://schemas.microsoft.com/office/drawing/2017/model3d" xmlns:o="urn:schemas-microsoft-com:office:office" xmlns:oel="http://schemas.microsoft.com/office/2019/extlst" xmlns:r="http://schemas.openxmlformats.org/officeDocument/2006/relationships" xmlns:m="http://schemas.openxmlformats.org/officeDocument/2006/math" xmlns:v="urn:schemas-microsoft-com:vml" xmlns:wp14="http://schemas.microsoft.com/office/word/2010/wordprocessingDrawing" xmlns:wp="http://schemas.openxmlformats.org/drawingml/2006/wordprocessingDrawing" xmlns:w10="urn:schemas-microsoft-com:office:word" xmlns:w="http://schemas.openxmlformats.org/wordprocessingml/2006/main" xmlns:w14="http://schemas.microsoft.com/office/word/2010/wordml" xmlns:w15="http://schemas.microsoft.com/office/word/2012/wordml" xmlns:w16cex="http://schemas.microsoft.com/office/word/2018/wordml/cex" xmlns:w16cid="http://schemas.microsoft.com/office/word/2016/wordml/cid" xmlns:w16="http://schemas.microsoft.com/office/word/2018/wordml" xmlns:w16du="http://schemas.microsoft.com/office/word/2023/wordml/word16du" xmlns:w16sdtdh="http://schemas.microsoft.com/office/word/2020/wordml/sdtdatahash" xmlns:w16sdtfl="http://schemas.microsoft.com/office/word/2024/wordml/sdtformatlock" xmlns:w16se="http://schemas.microsoft.com/office/word/2015/wordml/symex" xmlns:wpg="http://schemas.microsoft.com/office/word/2010/wordprocessingGroup" xmlns:wpi="http://schemas.microsoft.com/office/word/2010/wordprocessingInk" xmlns:wne="http://schemas.microsoft.com/office/word/2006/wordml" xmlns:wps="http://schemas.microsoft.com/office/word/2010/wordprocessingShape" mc:Ignorable="w14 w15 w16se w16cid w16 w16cex w16sdtdh w16sdtfl w16du wp14">
   <w:tbl>
     <w:tblPr>
       <w:tblStyle w:val="Tablaconcuadrcula1"/>
@@ -3644,7 +3721,7 @@
 </file>
 
 <file path=word/numbering.xml><?xml version="1.0" encoding="utf-8"?>
-<w:numbering xmlns:wpc="http://schemas.microsoft.com/office/word/2010/wordprocessingCanvas" xmlns:cx="http://schemas.microsoft.com/office/drawing/2014/chartex" xmlns:mc="http://schemas.openxmlformats.org/markup-compatibility/2006" xmlns:o="urn:schemas-microsoft-com:office:office" xmlns:r="http://schemas.openxmlformats.org/officeDocument/2006/relationships" xmlns:m="http://schemas.openxmlformats.org/officeDocument/2006/math" xmlns:v="urn:schemas-microsoft-com:vml" xmlns:wp14="http://schemas.microsoft.com/office/word/2010/wordprocessingDrawing" xmlns:wp="http://schemas.openxmlformats.org/drawingml/2006/wordprocessingDrawing" xmlns:w10="urn:schemas-microsoft-com:office:word" xmlns:w="http://schemas.openxmlformats.org/wordprocessingml/2006/main" xmlns:w14="http://schemas.microsoft.com/office/word/2010/wordml" xmlns:w15="http://schemas.microsoft.com/office/word/2012/wordml" xmlns:w16se="http://schemas.microsoft.com/office/word/2015/wordml/symex" xmlns:wpg="http://schemas.microsoft.com/office/word/2010/wordprocessingGroup" xmlns:wpi="http://schemas.microsoft.com/office/word/2010/wordprocessingInk" xmlns:wne="http://schemas.microsoft.com/office/word/2006/wordml" xmlns:wps="http://schemas.microsoft.com/office/word/2010/wordprocessingShape" mc:Ignorable="w14 w15 w16se wp14">
+<w:numbering xmlns:wpc="http://schemas.microsoft.com/office/word/2010/wordprocessingCanvas" xmlns:cx="http://schemas.microsoft.com/office/drawing/2014/chartex" xmlns:cx1="http://schemas.microsoft.com/office/drawing/2015/9/8/chartex" xmlns:cx2="http://schemas.microsoft.com/office/drawing/2015/10/21/chartex" xmlns:cx3="http://schemas.microsoft.com/office/drawing/2016/5/9/chartex" xmlns:cx4="http://schemas.microsoft.com/office/drawing/2016/5/10/chartex" xmlns:cx5="http://schemas.microsoft.com/office/drawing/2016/5/11/chartex" xmlns:cx6="http://schemas.microsoft.com/office/drawing/2016/5/12/chartex" xmlns:cx7="http://schemas.microsoft.com/office/drawing/2016/5/13/chartex" xmlns:cx8="http://schemas.microsoft.com/office/drawing/2016/5/14/chartex" xmlns:mc="http://schemas.openxmlformats.org/markup-compatibility/2006" xmlns:aink="http://schemas.microsoft.com/office/drawing/2016/ink" xmlns:am3d="http://schemas.microsoft.com/office/drawing/2017/model3d" xmlns:o="urn:schemas-microsoft-com:office:office" xmlns:oel="http://schemas.microsoft.com/office/2019/extlst" xmlns:r="http://schemas.openxmlformats.org/officeDocument/2006/relationships" xmlns:m="http://schemas.openxmlformats.org/officeDocument/2006/math" xmlns:v="urn:schemas-microsoft-com:vml" xmlns:wp14="http://schemas.microsoft.com/office/word/2010/wordprocessingDrawing" xmlns:wp="http://schemas.openxmlformats.org/drawingml/2006/wordprocessingDrawing" xmlns:w10="urn:schemas-microsoft-com:office:word" xmlns:w="http://schemas.openxmlformats.org/wordprocessingml/2006/main" xmlns:w14="http://schemas.microsoft.com/office/word/2010/wordml" xmlns:w15="http://schemas.microsoft.com/office/word/2012/wordml" xmlns:w16cex="http://schemas.microsoft.com/office/word/2018/wordml/cex" xmlns:w16cid="http://schemas.microsoft.com/office/word/2016/wordml/cid" xmlns:w16="http://schemas.microsoft.com/office/word/2018/wordml" xmlns:w16du="http://schemas.microsoft.com/office/word/2023/wordml/word16du" xmlns:w16sdtdh="http://schemas.microsoft.com/office/word/2020/wordml/sdtdatahash" xmlns:w16sdtfl="http://schemas.microsoft.com/office/word/2024/wordml/sdtformatlock" xmlns:w16se="http://schemas.microsoft.com/office/word/2015/wordml/symex" xmlns:wpg="http://schemas.microsoft.com/office/word/2010/wordprocessingGroup" xmlns:wpi="http://schemas.microsoft.com/office/word/2010/wordprocessingInk" xmlns:wne="http://schemas.microsoft.com/office/word/2006/wordml" xmlns:wps="http://schemas.microsoft.com/office/word/2010/wordprocessingShape" mc:Ignorable="w14 w15 w16se w16cid w16 w16cex w16sdtdh w16sdtfl w16du wp14">
   <w:abstractNum w:abstractNumId="0" w15:restartNumberingAfterBreak="0">
     <w:nsid w:val="2FFD4C7F"/>
     <w:multiLevelType w:val="multilevel"/>
@@ -3766,14 +3843,14 @@
       </w:rPr>
     </w:lvl>
   </w:abstractNum>
-  <w:num w:numId="1">
+  <w:num w:numId="1" w16cid:durableId="1010639437">
     <w:abstractNumId w:val="0"/>
   </w:num>
 </w:numbering>
 </file>
 
 <file path=word/styles.xml><?xml version="1.0" encoding="utf-8"?>
-<w:styles xmlns:mc="http://schemas.openxmlformats.org/markup-compatibility/2006" xmlns:r="http://schemas.openxmlformats.org/officeDocument/2006/relationships" xmlns:w="http://schemas.openxmlformats.org/wordprocessingml/2006/main" xmlns:w14="http://schemas.microsoft.com/office/word/2010/wordml" xmlns:w15="http://schemas.microsoft.com/office/word/2012/wordml" xmlns:w16se="http://schemas.microsoft.com/office/word/2015/wordml/symex" mc:Ignorable="w14 w15 w16se">
+<w:styles xmlns:mc="http://schemas.openxmlformats.org/markup-compatibility/2006" xmlns:r="http://schemas.openxmlformats.org/officeDocument/2006/relationships" xmlns:w="http://schemas.openxmlformats.org/wordprocessingml/2006/main" xmlns:w14="http://schemas.microsoft.com/office/word/2010/wordml" xmlns:w15="http://schemas.microsoft.com/office/word/2012/wordml" xmlns:w16cex="http://schemas.microsoft.com/office/word/2018/wordml/cex" xmlns:w16cid="http://schemas.microsoft.com/office/word/2016/wordml/cid" xmlns:w16="http://schemas.microsoft.com/office/word/2018/wordml" xmlns:w16du="http://schemas.microsoft.com/office/word/2023/wordml/word16du" xmlns:w16sdtdh="http://schemas.microsoft.com/office/word/2020/wordml/sdtdatahash" xmlns:w16sdtfl="http://schemas.microsoft.com/office/word/2024/wordml/sdtformatlock" xmlns:w16se="http://schemas.microsoft.com/office/word/2015/wordml/symex" mc:Ignorable="w14 w15 w16se w16cid w16 w16cex w16sdtdh w16sdtfl w16du">
   <w:docDefaults>
     <w:rPrDefault>
       <w:rPr>
@@ -3785,7 +3862,7 @@
     </w:rPrDefault>
     <w:pPrDefault/>
   </w:docDefaults>
-  <w:latentStyles w:defLockedState="0" w:defUIPriority="99" w:defSemiHidden="0" w:defUnhideWhenUsed="0" w:defQFormat="0" w:count="371">
+  <w:latentStyles w:defLockedState="0" w:defUIPriority="99" w:defSemiHidden="0" w:defUnhideWhenUsed="0" w:defQFormat="0" w:count="376">
     <w:lsdException w:name="Normal" w:uiPriority="0" w:qFormat="1"/>
     <w:lsdException w:name="heading 1" w:uiPriority="9" w:qFormat="1"/>
     <w:lsdException w:name="heading 2" w:semiHidden="1" w:uiPriority="9" w:unhideWhenUsed="1" w:qFormat="1"/>
@@ -4157,6 +4234,11 @@
     <w:lsdException w:name="List Table 5 Dark Accent 6" w:uiPriority="50"/>
     <w:lsdException w:name="List Table 6 Colorful Accent 6" w:uiPriority="51"/>
     <w:lsdException w:name="List Table 7 Colorful Accent 6" w:uiPriority="52"/>
+    <w:lsdException w:name="Mention" w:semiHidden="1" w:unhideWhenUsed="1"/>
+    <w:lsdException w:name="Smart Hyperlink" w:semiHidden="1" w:unhideWhenUsed="1"/>
+    <w:lsdException w:name="Hashtag" w:semiHidden="1" w:unhideWhenUsed="1"/>
+    <w:lsdException w:name="Unresolved Mention" w:semiHidden="1" w:unhideWhenUsed="1"/>
+    <w:lsdException w:name="Smart Link" w:semiHidden="1" w:unhideWhenUsed="1"/>
   </w:latentStyles>
   <w:style w:type="paragraph" w:default="1" w:styleId="Normal">
     <w:name w:val="Normal"/>
@@ -4195,7 +4277,6 @@
   <w:style w:type="character" w:default="1" w:styleId="Fuentedeprrafopredeter">
     <w:name w:val="Default Paragraph Font"/>
     <w:uiPriority w:val="1"/>
-    <w:semiHidden/>
     <w:unhideWhenUsed/>
   </w:style>
   <w:style w:type="table" w:default="1" w:styleId="Tablanormal">
@@ -4908,15 +4989,8 @@
 <file path=customXml/itemProps1.xml><?xml version="1.0" encoding="utf-8"?>
 <ds:datastoreItem xmlns:ds="http://schemas.openxmlformats.org/officeDocument/2006/customXml" ds:itemID="{46CA5683-AF87-4E40-B841-2E23A3B52406}">
   <ds:schemaRefs>
-    <ds:schemaRef ds:uri="http://purl.org/dc/terms/"/>
-    <ds:schemaRef ds:uri="http://purl.org/dc/elements/1.1/"/>
-    <ds:schemaRef ds:uri="http://schemas.openxmlformats.org/package/2006/metadata/core-properties"/>
-    <ds:schemaRef ds:uri="http://www.w3.org/XML/1998/namespace"/>
     <ds:schemaRef ds:uri="http://schemas.microsoft.com/office/2006/metadata/properties"/>
-    <ds:schemaRef ds:uri="http://schemas.microsoft.com/office/2006/documentManagement/types"/>
-    <ds:schemaRef ds:uri="http://purl.org/dc/dcmitype/"/>
     <ds:schemaRef ds:uri="http://schemas.microsoft.com/office/infopath/2007/PartnerControls"/>
-    <ds:schemaRef ds:uri="126e8a1c-9ea9-435a-ac89-d06c80d62e30"/>
   </ds:schemaRefs>
 </ds:datastoreItem>
 </file>
